--- a/tests/resources/Templates/No_Jail_Plea_Final_Judgment_Template.docx
+++ b/tests/resources/Templates/No_Jail_Plea_Final_Judgment_Template.docx
@@ -160,13 +160,23 @@
           <w:szCs w:val="20"/>
         </w:rPr>
       </w:pPr>
-      <w:r>
-        <w:rPr>
-          <w:rFonts w:ascii="Palatino Linotype" w:hAnsi="Palatino Linotype"/>
-          <w:sz w:val="20"/>
-          <w:szCs w:val="20"/>
-        </w:rPr>
-        <w:t>vs.</w:t>
+      <w:proofErr w:type="gramStart"/>
+      <w:r>
+        <w:rPr>
+          <w:rFonts w:ascii="Palatino Linotype" w:hAnsi="Palatino Linotype"/>
+          <w:sz w:val="20"/>
+          <w:szCs w:val="20"/>
+        </w:rPr>
+        <w:t>vs</w:t>
+      </w:r>
+      <w:proofErr w:type="gramEnd"/>
+      <w:r>
+        <w:rPr>
+          <w:rFonts w:ascii="Palatino Linotype" w:hAnsi="Palatino Linotype"/>
+          <w:sz w:val="20"/>
+          <w:szCs w:val="20"/>
+        </w:rPr>
+        <w:t>.</w:t>
       </w:r>
       <w:r>
         <w:rPr>
@@ -223,7 +233,16 @@
           <w:sz w:val="20"/>
           <w:szCs w:val="20"/>
         </w:rPr>
-        <w:t xml:space="preserve">{{ </w:t>
+        <w:t>{</w:t>
+      </w:r>
+      <w:proofErr w:type="gramStart"/>
+      <w:r>
+        <w:rPr>
+          <w:rFonts w:ascii="Palatino Linotype" w:hAnsi="Palatino Linotype"/>
+          <w:sz w:val="20"/>
+          <w:szCs w:val="20"/>
+        </w:rPr>
+        <w:t xml:space="preserve">{ </w:t>
       </w:r>
       <w:proofErr w:type="spellStart"/>
       <w:r>
@@ -232,7 +251,16 @@
           <w:sz w:val="20"/>
           <w:szCs w:val="20"/>
         </w:rPr>
-        <w:t>case_number</w:t>
+        <w:t>case</w:t>
+      </w:r>
+      <w:proofErr w:type="gramEnd"/>
+      <w:r>
+        <w:rPr>
+          <w:rFonts w:ascii="Palatino Linotype" w:hAnsi="Palatino Linotype"/>
+          <w:sz w:val="20"/>
+          <w:szCs w:val="20"/>
+        </w:rPr>
+        <w:t>_number</w:t>
       </w:r>
       <w:proofErr w:type="spellEnd"/>
       <w:r>
@@ -320,7 +348,16 @@
           <w:sz w:val="20"/>
           <w:szCs w:val="20"/>
         </w:rPr>
-        <w:t xml:space="preserve">{{ </w:t>
+        <w:t>{</w:t>
+      </w:r>
+      <w:proofErr w:type="gramStart"/>
+      <w:r>
+        <w:rPr>
+          <w:rFonts w:ascii="Palatino Linotype" w:hAnsi="Palatino Linotype"/>
+          <w:sz w:val="20"/>
+          <w:szCs w:val="20"/>
+        </w:rPr>
+        <w:t xml:space="preserve">{ </w:t>
       </w:r>
       <w:proofErr w:type="spellStart"/>
       <w:r>
@@ -337,7 +374,16 @@
           <w:sz w:val="20"/>
           <w:szCs w:val="20"/>
         </w:rPr>
-        <w:t>first_name</w:t>
+        <w:t>first</w:t>
+      </w:r>
+      <w:proofErr w:type="gramEnd"/>
+      <w:r>
+        <w:rPr>
+          <w:rFonts w:ascii="Palatino Linotype" w:hAnsi="Palatino Linotype"/>
+          <w:sz w:val="20"/>
+          <w:szCs w:val="20"/>
+        </w:rPr>
+        <w:t>_name</w:t>
       </w:r>
       <w:proofErr w:type="spellEnd"/>
       <w:r>
@@ -362,7 +408,16 @@
           <w:sz w:val="20"/>
           <w:szCs w:val="20"/>
         </w:rPr>
-        <w:t xml:space="preserve">{{ </w:t>
+        <w:t>{</w:t>
+      </w:r>
+      <w:proofErr w:type="gramStart"/>
+      <w:r>
+        <w:rPr>
+          <w:rFonts w:ascii="Palatino Linotype" w:hAnsi="Palatino Linotype"/>
+          <w:sz w:val="20"/>
+          <w:szCs w:val="20"/>
+        </w:rPr>
+        <w:t xml:space="preserve">{ </w:t>
       </w:r>
       <w:proofErr w:type="spellStart"/>
       <w:r>
@@ -379,7 +434,16 @@
           <w:sz w:val="20"/>
           <w:szCs w:val="20"/>
         </w:rPr>
-        <w:t>last_</w:t>
+        <w:t>last</w:t>
+      </w:r>
+      <w:proofErr w:type="gramEnd"/>
+      <w:r>
+        <w:rPr>
+          <w:rFonts w:ascii="Palatino Linotype" w:hAnsi="Palatino Linotype"/>
+          <w:sz w:val="20"/>
+          <w:szCs w:val="20"/>
+        </w:rPr>
+        <w:t>_</w:t>
       </w:r>
       <w:r>
         <w:rPr>
@@ -460,6 +524,7 @@
           <w:szCs w:val="20"/>
         </w:rPr>
       </w:pPr>
+      <w:proofErr w:type="gramStart"/>
       <w:r>
         <w:rPr>
           <w:rFonts w:ascii="Palatino Linotype" w:hAnsi="Palatino Linotype"/>
@@ -468,6 +533,7 @@
         </w:rPr>
         <w:t>Defendant.</w:t>
       </w:r>
+      <w:proofErr w:type="gramEnd"/>
       <w:r>
         <w:rPr>
           <w:rFonts w:ascii="Palatino Linotype" w:hAnsi="Palatino Linotype"/>
@@ -556,7 +622,17 @@
           <w:sz w:val="20"/>
           <w:szCs w:val="20"/>
         </w:rPr>
-        <w:t>_type</w:t>
+        <w:t>_</w:t>
+      </w:r>
+      <w:proofErr w:type="gramStart"/>
+      <w:r>
+        <w:rPr>
+          <w:rFonts w:ascii="Palatino Linotype" w:hAnsi="Palatino Linotype"/>
+          <w:bCs/>
+          <w:sz w:val="20"/>
+          <w:szCs w:val="20"/>
+        </w:rPr>
+        <w:t>type</w:t>
       </w:r>
       <w:proofErr w:type="spellEnd"/>
       <w:r>
@@ -566,7 +642,17 @@
           <w:sz w:val="20"/>
           <w:szCs w:val="20"/>
         </w:rPr>
-        <w:t xml:space="preserve">  ==  ‘Magistrate’ %}</w:t>
+        <w:t xml:space="preserve">  =</w:t>
+      </w:r>
+      <w:proofErr w:type="gramEnd"/>
+      <w:r>
+        <w:rPr>
+          <w:rFonts w:ascii="Palatino Linotype" w:hAnsi="Palatino Linotype"/>
+          <w:bCs/>
+          <w:sz w:val="20"/>
+          <w:szCs w:val="20"/>
+        </w:rPr>
+        <w:t>=  ‘Magistrate’ %}</w:t>
       </w:r>
     </w:p>
     <w:p>
@@ -805,7 +891,16 @@
           <w:sz w:val="20"/>
           <w:szCs w:val="20"/>
         </w:rPr>
-        <w:t xml:space="preserve"> for arraignment on {{ </w:t>
+        <w:t xml:space="preserve"> for arraignment on {</w:t>
+      </w:r>
+      <w:proofErr w:type="gramStart"/>
+      <w:r>
+        <w:rPr>
+          <w:rFonts w:ascii="Palatino Linotype" w:hAnsi="Palatino Linotype"/>
+          <w:sz w:val="20"/>
+          <w:szCs w:val="20"/>
+        </w:rPr>
+        <w:t xml:space="preserve">{ </w:t>
       </w:r>
       <w:proofErr w:type="spellStart"/>
       <w:r>
@@ -814,7 +909,16 @@
           <w:sz w:val="20"/>
           <w:szCs w:val="20"/>
         </w:rPr>
-        <w:t>plea_trial_date</w:t>
+        <w:t>plea</w:t>
+      </w:r>
+      <w:proofErr w:type="gramEnd"/>
+      <w:r>
+        <w:rPr>
+          <w:rFonts w:ascii="Palatino Linotype" w:hAnsi="Palatino Linotype"/>
+          <w:sz w:val="20"/>
+          <w:szCs w:val="20"/>
+        </w:rPr>
+        <w:t>_trial_date</w:t>
       </w:r>
       <w:proofErr w:type="spellEnd"/>
       <w:r>
@@ -852,16 +956,46 @@
           <w:sz w:val="20"/>
           <w:szCs w:val="20"/>
         </w:rPr>
-        <w:t xml:space="preserve"> is not none %}</w:t>
-      </w:r>
-      <w:r>
-        <w:rPr>
-          <w:rFonts w:ascii="Palatino Linotype" w:hAnsi="Palatino Linotype"/>
-          <w:bCs/>
-          <w:sz w:val="20"/>
-          <w:szCs w:val="20"/>
-        </w:rPr>
-        <w:t xml:space="preserve">Counsel for the State of Ohio made a motion to amend the charge of {{ </w:t>
+        <w:t xml:space="preserve"> is not </w:t>
+      </w:r>
+      <w:proofErr w:type="gramStart"/>
+      <w:r>
+        <w:rPr>
+          <w:rFonts w:ascii="Palatino Linotype" w:hAnsi="Palatino Linotype"/>
+          <w:bCs/>
+          <w:sz w:val="20"/>
+          <w:szCs w:val="20"/>
+        </w:rPr>
+        <w:t>none</w:t>
+      </w:r>
+      <w:proofErr w:type="gramEnd"/>
+      <w:r>
+        <w:rPr>
+          <w:rFonts w:ascii="Palatino Linotype" w:hAnsi="Palatino Linotype"/>
+          <w:bCs/>
+          <w:sz w:val="20"/>
+          <w:szCs w:val="20"/>
+        </w:rPr>
+        <w:t xml:space="preserve"> %}</w:t>
+      </w:r>
+      <w:r>
+        <w:rPr>
+          <w:rFonts w:ascii="Palatino Linotype" w:hAnsi="Palatino Linotype"/>
+          <w:bCs/>
+          <w:sz w:val="20"/>
+          <w:szCs w:val="20"/>
+        </w:rPr>
+        <w:t>Counsel for the State of Ohio made a motion to amend the charge of {</w:t>
+      </w:r>
+      <w:proofErr w:type="gramStart"/>
+      <w:r>
+        <w:rPr>
+          <w:rFonts w:ascii="Palatino Linotype" w:hAnsi="Palatino Linotype"/>
+          <w:bCs/>
+          <w:sz w:val="20"/>
+          <w:szCs w:val="20"/>
+        </w:rPr>
+        <w:t xml:space="preserve">{ </w:t>
       </w:r>
       <w:proofErr w:type="spellStart"/>
       <w:r>
@@ -871,7 +1005,17 @@
           <w:sz w:val="20"/>
           <w:szCs w:val="20"/>
         </w:rPr>
-        <w:t>amend_offense_details.original_charge</w:t>
+        <w:t>amend</w:t>
+      </w:r>
+      <w:proofErr w:type="gramEnd"/>
+      <w:r>
+        <w:rPr>
+          <w:rFonts w:ascii="Palatino Linotype" w:hAnsi="Palatino Linotype"/>
+          <w:bCs/>
+          <w:sz w:val="20"/>
+          <w:szCs w:val="20"/>
+        </w:rPr>
+        <w:t>_offense_details.original_charge</w:t>
       </w:r>
       <w:proofErr w:type="spellEnd"/>
       <w:r>
@@ -1029,7 +1173,17 @@
           <w:sz w:val="20"/>
           <w:szCs w:val="20"/>
         </w:rPr>
-        <w:t xml:space="preserve"> {{ </w:t>
+        <w:t xml:space="preserve"> {</w:t>
+      </w:r>
+      <w:proofErr w:type="gramStart"/>
+      <w:r>
+        <w:rPr>
+          <w:rFonts w:ascii="Palatino Linotype" w:hAnsi="Palatino Linotype"/>
+          <w:bCs/>
+          <w:sz w:val="20"/>
+          <w:szCs w:val="20"/>
+        </w:rPr>
+        <w:t xml:space="preserve">{ </w:t>
       </w:r>
       <w:proofErr w:type="spellStart"/>
       <w:r>
@@ -1039,6 +1193,74 @@
           <w:sz w:val="20"/>
           <w:szCs w:val="20"/>
         </w:rPr>
+        <w:t>amend</w:t>
+      </w:r>
+      <w:proofErr w:type="gramEnd"/>
+      <w:r>
+        <w:rPr>
+          <w:rFonts w:ascii="Palatino Linotype" w:hAnsi="Palatino Linotype"/>
+          <w:bCs/>
+          <w:sz w:val="20"/>
+          <w:szCs w:val="20"/>
+        </w:rPr>
+        <w:t>_offense_details.motion_disposition</w:t>
+      </w:r>
+      <w:proofErr w:type="spellEnd"/>
+      <w:r>
+        <w:rPr>
+          <w:rFonts w:ascii="Palatino Linotype" w:hAnsi="Palatino Linotype"/>
+          <w:bCs/>
+          <w:sz w:val="20"/>
+          <w:szCs w:val="20"/>
+        </w:rPr>
+        <w:t xml:space="preserve"> }}.</w:t>
+      </w:r>
+      <w:r>
+        <w:rPr>
+          <w:rFonts w:ascii="Palatino Linotype" w:hAnsi="Palatino Linotype"/>
+          <w:bCs/>
+          <w:sz w:val="20"/>
+          <w:szCs w:val="20"/>
+        </w:rPr>
+        <w:t xml:space="preserve">{% </w:t>
+      </w:r>
+      <w:proofErr w:type="spellStart"/>
+      <w:r>
+        <w:rPr>
+          <w:rFonts w:ascii="Palatino Linotype" w:hAnsi="Palatino Linotype"/>
+          <w:bCs/>
+          <w:sz w:val="20"/>
+          <w:szCs w:val="20"/>
+        </w:rPr>
+        <w:t>el</w:t>
+      </w:r>
+      <w:r>
+        <w:rPr>
+          <w:rFonts w:ascii="Palatino Linotype" w:hAnsi="Palatino Linotype"/>
+          <w:bCs/>
+          <w:sz w:val="20"/>
+          <w:szCs w:val="20"/>
+        </w:rPr>
+        <w:t>if</w:t>
+      </w:r>
+      <w:proofErr w:type="spellEnd"/>
+      <w:r>
+        <w:rPr>
+          <w:rFonts w:ascii="Palatino Linotype" w:hAnsi="Palatino Linotype"/>
+          <w:bCs/>
+          <w:sz w:val="20"/>
+          <w:szCs w:val="20"/>
+        </w:rPr>
+        <w:t xml:space="preserve"> </w:t>
+      </w:r>
+      <w:proofErr w:type="spellStart"/>
+      <w:r>
+        <w:rPr>
+          <w:rFonts w:ascii="Palatino Linotype" w:hAnsi="Palatino Linotype"/>
+          <w:bCs/>
+          <w:sz w:val="20"/>
+          <w:szCs w:val="20"/>
+        </w:rPr>
         <w:t>amend_offense_details.motion_disposition</w:t>
       </w:r>
       <w:proofErr w:type="spellEnd"/>
@@ -1049,16 +1271,17 @@
           <w:sz w:val="20"/>
           <w:szCs w:val="20"/>
         </w:rPr>
-        <w:t xml:space="preserve"> }}.</w:t>
-      </w:r>
-      <w:r>
-        <w:rPr>
-          <w:rFonts w:ascii="Palatino Linotype" w:hAnsi="Palatino Linotype"/>
-          <w:bCs/>
-          <w:sz w:val="20"/>
-          <w:szCs w:val="20"/>
-        </w:rPr>
-        <w:t xml:space="preserve">{% </w:t>
+        <w:t xml:space="preserve">  ==  ‘Denied’ %}. The Court found the amendment did alter the name or identify of the offense and therefore the motion is {</w:t>
+      </w:r>
+      <w:proofErr w:type="gramStart"/>
+      <w:r>
+        <w:rPr>
+          <w:rFonts w:ascii="Palatino Linotype" w:hAnsi="Palatino Linotype"/>
+          <w:bCs/>
+          <w:sz w:val="20"/>
+          <w:szCs w:val="20"/>
+        </w:rPr>
+        <w:t xml:space="preserve">{ </w:t>
       </w:r>
       <w:proofErr w:type="spellStart"/>
       <w:r>
@@ -1068,56 +1291,17 @@
           <w:sz w:val="20"/>
           <w:szCs w:val="20"/>
         </w:rPr>
-        <w:t>el</w:t>
-      </w:r>
-      <w:r>
-        <w:rPr>
-          <w:rFonts w:ascii="Palatino Linotype" w:hAnsi="Palatino Linotype"/>
-          <w:bCs/>
-          <w:sz w:val="20"/>
-          <w:szCs w:val="20"/>
-        </w:rPr>
-        <w:t>if</w:t>
-      </w:r>
-      <w:proofErr w:type="spellEnd"/>
-      <w:r>
-        <w:rPr>
-          <w:rFonts w:ascii="Palatino Linotype" w:hAnsi="Palatino Linotype"/>
-          <w:bCs/>
-          <w:sz w:val="20"/>
-          <w:szCs w:val="20"/>
-        </w:rPr>
-        <w:t xml:space="preserve"> </w:t>
-      </w:r>
-      <w:proofErr w:type="spellStart"/>
-      <w:r>
-        <w:rPr>
-          <w:rFonts w:ascii="Palatino Linotype" w:hAnsi="Palatino Linotype"/>
-          <w:bCs/>
-          <w:sz w:val="20"/>
-          <w:szCs w:val="20"/>
-        </w:rPr>
-        <w:t>amend_offense_details.motion_disposition</w:t>
-      </w:r>
-      <w:proofErr w:type="spellEnd"/>
-      <w:r>
-        <w:rPr>
-          <w:rFonts w:ascii="Palatino Linotype" w:hAnsi="Palatino Linotype"/>
-          <w:bCs/>
-          <w:sz w:val="20"/>
-          <w:szCs w:val="20"/>
-        </w:rPr>
-        <w:t xml:space="preserve">  ==  ‘Denied’ %}. The Court found the amendment did alter the name or identify of the offense and therefore the motion is {{ </w:t>
-      </w:r>
-      <w:proofErr w:type="spellStart"/>
-      <w:r>
-        <w:rPr>
-          <w:rFonts w:ascii="Palatino Linotype" w:hAnsi="Palatino Linotype"/>
-          <w:bCs/>
-          <w:sz w:val="20"/>
-          <w:szCs w:val="20"/>
-        </w:rPr>
-        <w:t>amend_offense_details.motion_disposition</w:t>
+        <w:t>amend</w:t>
+      </w:r>
+      <w:proofErr w:type="gramEnd"/>
+      <w:r>
+        <w:rPr>
+          <w:rFonts w:ascii="Palatino Linotype" w:hAnsi="Palatino Linotype"/>
+          <w:bCs/>
+          <w:sz w:val="20"/>
+          <w:szCs w:val="20"/>
+        </w:rPr>
+        <w:t>_offense_details.motion_disposition</w:t>
       </w:r>
       <w:proofErr w:type="spellEnd"/>
       <w:r>
@@ -3192,6 +3376,8 @@
           <w:szCs w:val="20"/>
         </w:rPr>
       </w:pPr>
+      <w:bookmarkStart w:id="0" w:name="_GoBack"/>
+      <w:bookmarkEnd w:id="0"/>
     </w:p>
     <w:p>
       <w:pPr>
@@ -3203,6 +3389,7 @@
           <w:szCs w:val="20"/>
         </w:rPr>
       </w:pPr>
+      <w:proofErr w:type="gramStart"/>
       <w:r>
         <w:rPr>
           <w:rFonts w:ascii="Palatino Linotype" w:hAnsi="Palatino Linotype"/>
@@ -3211,8 +3398,9 @@
           <w:sz w:val="20"/>
           <w:szCs w:val="20"/>
         </w:rPr>
-        <w:t xml:space="preserve">Fines and Costs.  </w:t>
-      </w:r>
+        <w:t>Fines and Costs.</w:t>
+      </w:r>
+      <w:proofErr w:type="gramEnd"/>
       <w:r>
         <w:rPr>
           <w:rFonts w:ascii="Palatino Linotype" w:hAnsi="Palatino Linotype"/>
@@ -3221,6 +3409,16 @@
           <w:sz w:val="20"/>
           <w:szCs w:val="20"/>
         </w:rPr>
+        <w:t xml:space="preserve">  </w:t>
+      </w:r>
+      <w:r>
+        <w:rPr>
+          <w:rFonts w:ascii="Palatino Linotype" w:hAnsi="Palatino Linotype"/>
+          <w:b/>
+          <w:bCs/>
+          <w:sz w:val="20"/>
+          <w:szCs w:val="20"/>
+        </w:rPr>
         <w:t xml:space="preserve">{% </w:t>
       </w:r>
       <w:r>
@@ -3447,7 +3645,18 @@
           <w:sz w:val="20"/>
           <w:szCs w:val="20"/>
         </w:rPr>
-        <w:t xml:space="preserve">{{ </w:t>
+        <w:t>{</w:t>
+      </w:r>
+      <w:proofErr w:type="gramStart"/>
+      <w:r>
+        <w:rPr>
+          <w:rFonts w:ascii="Palatino Linotype" w:hAnsi="Palatino Linotype"/>
+          <w:b/>
+          <w:bCs/>
+          <w:sz w:val="20"/>
+          <w:szCs w:val="20"/>
+        </w:rPr>
+        <w:t xml:space="preserve">{ </w:t>
       </w:r>
       <w:proofErr w:type="spellStart"/>
       <w:r>
@@ -3458,116 +3667,158 @@
           <w:sz w:val="20"/>
           <w:szCs w:val="20"/>
         </w:rPr>
+        <w:t>court</w:t>
+      </w:r>
+      <w:proofErr w:type="gramEnd"/>
+      <w:r>
+        <w:rPr>
+          <w:rFonts w:ascii="Palatino Linotype" w:hAnsi="Palatino Linotype"/>
+          <w:b/>
+          <w:bCs/>
+          <w:sz w:val="20"/>
+          <w:szCs w:val="20"/>
+        </w:rPr>
+        <w:t>_costs.</w:t>
+      </w:r>
+      <w:r>
+        <w:rPr>
+          <w:rFonts w:ascii="Palatino Linotype" w:hAnsi="Palatino Linotype"/>
+          <w:b/>
+          <w:bCs/>
+          <w:sz w:val="20"/>
+          <w:szCs w:val="20"/>
+        </w:rPr>
+        <w:t>ability_to_pay_time</w:t>
+      </w:r>
+      <w:proofErr w:type="spellEnd"/>
+      <w:r>
+        <w:rPr>
+          <w:rFonts w:ascii="Palatino Linotype" w:hAnsi="Palatino Linotype"/>
+          <w:b/>
+          <w:bCs/>
+          <w:sz w:val="20"/>
+          <w:szCs w:val="20"/>
+        </w:rPr>
+        <w:t xml:space="preserve"> }}</w:t>
+      </w:r>
+      <w:r>
+        <w:rPr>
+          <w:rFonts w:ascii="Palatino Linotype" w:hAnsi="Palatino Linotype"/>
+          <w:sz w:val="20"/>
+          <w:szCs w:val="20"/>
+        </w:rPr>
+        <w:t xml:space="preserve">. Absent further order the fines and costs shall be paid in full by </w:t>
+      </w:r>
+      <w:r>
+        <w:rPr>
+          <w:rFonts w:ascii="Palatino Linotype" w:hAnsi="Palatino Linotype"/>
+          <w:b/>
+          <w:bCs/>
+          <w:sz w:val="20"/>
+          <w:szCs w:val="20"/>
+        </w:rPr>
+        <w:t>{</w:t>
+      </w:r>
+      <w:proofErr w:type="gramStart"/>
+      <w:r>
+        <w:rPr>
+          <w:rFonts w:ascii="Palatino Linotype" w:hAnsi="Palatino Linotype"/>
+          <w:b/>
+          <w:bCs/>
+          <w:sz w:val="20"/>
+          <w:szCs w:val="20"/>
+        </w:rPr>
+        <w:t xml:space="preserve">{ </w:t>
+      </w:r>
+      <w:proofErr w:type="spellStart"/>
+      <w:r>
+        <w:rPr>
+          <w:rFonts w:ascii="Palatino Linotype" w:hAnsi="Palatino Linotype"/>
+          <w:b/>
+          <w:bCs/>
+          <w:sz w:val="20"/>
+          <w:szCs w:val="20"/>
+        </w:rPr>
+        <w:t>court</w:t>
+      </w:r>
+      <w:proofErr w:type="gramEnd"/>
+      <w:r>
+        <w:rPr>
+          <w:rFonts w:ascii="Palatino Linotype" w:hAnsi="Palatino Linotype"/>
+          <w:b/>
+          <w:bCs/>
+          <w:sz w:val="20"/>
+          <w:szCs w:val="20"/>
+        </w:rPr>
+        <w:t>_costs.</w:t>
+      </w:r>
+      <w:r>
+        <w:rPr>
+          <w:rFonts w:ascii="Palatino Linotype" w:hAnsi="Palatino Linotype"/>
+          <w:b/>
+          <w:bCs/>
+          <w:sz w:val="20"/>
+          <w:szCs w:val="20"/>
+        </w:rPr>
+        <w:t>balance_due_date</w:t>
+      </w:r>
+      <w:proofErr w:type="spellEnd"/>
+      <w:r>
+        <w:rPr>
+          <w:rFonts w:ascii="Palatino Linotype" w:hAnsi="Palatino Linotype"/>
+          <w:b/>
+          <w:bCs/>
+          <w:sz w:val="20"/>
+          <w:szCs w:val="20"/>
+        </w:rPr>
+        <w:t xml:space="preserve"> }}</w:t>
+      </w:r>
+      <w:r>
+        <w:rPr>
+          <w:rFonts w:ascii="Palatino Linotype" w:hAnsi="Palatino Linotype"/>
+          <w:sz w:val="20"/>
+          <w:szCs w:val="20"/>
+        </w:rPr>
+        <w:t xml:space="preserve">. </w:t>
+      </w:r>
+      <w:r>
+        <w:rPr>
+          <w:rFonts w:ascii="Palatino Linotype" w:hAnsi="Palatino Linotype"/>
+          <w:sz w:val="20"/>
+          <w:szCs w:val="20"/>
+        </w:rPr>
+        <w:t xml:space="preserve">{% if </w:t>
+      </w:r>
+      <w:proofErr w:type="spellStart"/>
+      <w:r>
+        <w:rPr>
+          <w:rFonts w:ascii="Palatino Linotype" w:hAnsi="Palatino Linotype"/>
+          <w:sz w:val="20"/>
+          <w:szCs w:val="20"/>
+        </w:rPr>
         <w:t>court_costs.</w:t>
       </w:r>
       <w:r>
         <w:rPr>
           <w:rFonts w:ascii="Palatino Linotype" w:hAnsi="Palatino Linotype"/>
-          <w:b/>
-          <w:bCs/>
-          <w:sz w:val="20"/>
-          <w:szCs w:val="20"/>
-        </w:rPr>
-        <w:t>ability_to_pay_time</w:t>
+          <w:sz w:val="20"/>
+          <w:szCs w:val="20"/>
+        </w:rPr>
+        <w:t>ability_to_pay_</w:t>
+      </w:r>
+      <w:proofErr w:type="gramStart"/>
+      <w:r>
+        <w:rPr>
+          <w:rFonts w:ascii="Palatino Linotype" w:hAnsi="Palatino Linotype"/>
+          <w:sz w:val="20"/>
+          <w:szCs w:val="20"/>
+        </w:rPr>
+        <w:t>time</w:t>
       </w:r>
       <w:proofErr w:type="spellEnd"/>
       <w:r>
         <w:rPr>
           <w:rFonts w:ascii="Palatino Linotype" w:hAnsi="Palatino Linotype"/>
-          <w:b/>
-          <w:bCs/>
-          <w:sz w:val="20"/>
-          <w:szCs w:val="20"/>
-        </w:rPr>
-        <w:t xml:space="preserve"> }}</w:t>
-      </w:r>
-      <w:r>
-        <w:rPr>
-          <w:rFonts w:ascii="Palatino Linotype" w:hAnsi="Palatino Linotype"/>
-          <w:sz w:val="20"/>
-          <w:szCs w:val="20"/>
-        </w:rPr>
-        <w:t xml:space="preserve">. Absent further order the fines and costs shall be paid in full by </w:t>
-      </w:r>
-      <w:r>
-        <w:rPr>
-          <w:rFonts w:ascii="Palatino Linotype" w:hAnsi="Palatino Linotype"/>
-          <w:b/>
-          <w:bCs/>
-          <w:sz w:val="20"/>
-          <w:szCs w:val="20"/>
-        </w:rPr>
-        <w:t xml:space="preserve">{{ </w:t>
-      </w:r>
-      <w:proofErr w:type="spellStart"/>
-      <w:r>
-        <w:rPr>
-          <w:rFonts w:ascii="Palatino Linotype" w:hAnsi="Palatino Linotype"/>
-          <w:b/>
-          <w:bCs/>
-          <w:sz w:val="20"/>
-          <w:szCs w:val="20"/>
-        </w:rPr>
-        <w:t>court_costs.</w:t>
-      </w:r>
-      <w:r>
-        <w:rPr>
-          <w:rFonts w:ascii="Palatino Linotype" w:hAnsi="Palatino Linotype"/>
-          <w:b/>
-          <w:bCs/>
-          <w:sz w:val="20"/>
-          <w:szCs w:val="20"/>
-        </w:rPr>
-        <w:t>balance_due_date</w:t>
-      </w:r>
-      <w:proofErr w:type="spellEnd"/>
-      <w:r>
-        <w:rPr>
-          <w:rFonts w:ascii="Palatino Linotype" w:hAnsi="Palatino Linotype"/>
-          <w:b/>
-          <w:bCs/>
-          <w:sz w:val="20"/>
-          <w:szCs w:val="20"/>
-        </w:rPr>
-        <w:t xml:space="preserve"> }}</w:t>
-      </w:r>
-      <w:r>
-        <w:rPr>
-          <w:rFonts w:ascii="Palatino Linotype" w:hAnsi="Palatino Linotype"/>
-          <w:sz w:val="20"/>
-          <w:szCs w:val="20"/>
-        </w:rPr>
-        <w:t xml:space="preserve">. </w:t>
-      </w:r>
-      <w:r>
-        <w:rPr>
-          <w:rFonts w:ascii="Palatino Linotype" w:hAnsi="Palatino Linotype"/>
-          <w:sz w:val="20"/>
-          <w:szCs w:val="20"/>
-        </w:rPr>
-        <w:t xml:space="preserve">{% if </w:t>
-      </w:r>
-      <w:proofErr w:type="spellStart"/>
-      <w:r>
-        <w:rPr>
-          <w:rFonts w:ascii="Palatino Linotype" w:hAnsi="Palatino Linotype"/>
-          <w:sz w:val="20"/>
-          <w:szCs w:val="20"/>
-        </w:rPr>
-        <w:t>court_costs.</w:t>
-      </w:r>
-      <w:r>
-        <w:rPr>
-          <w:rFonts w:ascii="Palatino Linotype" w:hAnsi="Palatino Linotype"/>
-          <w:sz w:val="20"/>
-          <w:szCs w:val="20"/>
-        </w:rPr>
-        <w:t>ability_to_pay_time</w:t>
-      </w:r>
-      <w:proofErr w:type="spellEnd"/>
-      <w:r>
-        <w:rPr>
-          <w:rFonts w:ascii="Palatino Linotype" w:hAnsi="Palatino Linotype"/>
           <w:sz w:val="20"/>
           <w:szCs w:val="20"/>
         </w:rPr>
@@ -3579,7 +3830,16 @@
           <w:sz w:val="20"/>
           <w:szCs w:val="20"/>
         </w:rPr>
-        <w:t>!=</w:t>
+        <w:t>!</w:t>
+      </w:r>
+      <w:proofErr w:type="gramEnd"/>
+      <w:r>
+        <w:rPr>
+          <w:rFonts w:ascii="Palatino Linotype" w:hAnsi="Palatino Linotype"/>
+          <w:sz w:val="20"/>
+          <w:szCs w:val="20"/>
+        </w:rPr>
+        <w:t>=</w:t>
       </w:r>
       <w:r>
         <w:rPr>
@@ -3595,15 +3855,33 @@
           <w:sz w:val="20"/>
           <w:szCs w:val="20"/>
         </w:rPr>
-        <w:t>Defendant may complete community service hours to satisfy fines and costs at a rate of $10.00 per hour. All Community Service hours must be approved by the Office of Community Control.</w:t>
-      </w:r>
-      <w:r>
-        <w:rPr>
-          <w:rFonts w:ascii="Palatino Linotype" w:hAnsi="Palatino Linotype"/>
-          <w:sz w:val="20"/>
-          <w:szCs w:val="20"/>
-        </w:rPr>
-        <w:t xml:space="preserve">{% </w:t>
+        <w:t>Defendant may complete community service hours to satisfy fines and costs at a rate of $10.00 per hour. All Community Service hours must be approved by the Office of Community Control</w:t>
+      </w:r>
+      <w:proofErr w:type="gramStart"/>
+      <w:r>
+        <w:rPr>
+          <w:rFonts w:ascii="Palatino Linotype" w:hAnsi="Palatino Linotype"/>
+          <w:sz w:val="20"/>
+          <w:szCs w:val="20"/>
+        </w:rPr>
+        <w:t>.</w:t>
+      </w:r>
+      <w:r>
+        <w:rPr>
+          <w:rFonts w:ascii="Palatino Linotype" w:hAnsi="Palatino Linotype"/>
+          <w:sz w:val="20"/>
+          <w:szCs w:val="20"/>
+        </w:rPr>
+        <w:t>{</w:t>
+      </w:r>
+      <w:proofErr w:type="gramEnd"/>
+      <w:r>
+        <w:rPr>
+          <w:rFonts w:ascii="Palatino Linotype" w:hAnsi="Palatino Linotype"/>
+          <w:sz w:val="20"/>
+          <w:szCs w:val="20"/>
+        </w:rPr>
+        <w:t xml:space="preserve">% </w:t>
       </w:r>
       <w:proofErr w:type="spellStart"/>
       <w:r>
@@ -3687,6 +3965,7 @@
           <w:szCs w:val="20"/>
         </w:rPr>
       </w:pPr>
+      <w:proofErr w:type="gramStart"/>
       <w:r>
         <w:rPr>
           <w:rFonts w:ascii="Palatino Linotype" w:hAnsi="Palatino Linotype"/>
@@ -3695,7 +3974,18 @@
           <w:sz w:val="20"/>
           <w:szCs w:val="20"/>
         </w:rPr>
-        <w:t xml:space="preserve">Community Service.  </w:t>
+        <w:t>Community Service.</w:t>
+      </w:r>
+      <w:proofErr w:type="gramEnd"/>
+      <w:r>
+        <w:rPr>
+          <w:rFonts w:ascii="Palatino Linotype" w:hAnsi="Palatino Linotype"/>
+          <w:b/>
+          <w:bCs/>
+          <w:sz w:val="20"/>
+          <w:szCs w:val="20"/>
+        </w:rPr>
+        <w:t xml:space="preserve">  </w:t>
       </w:r>
       <w:r>
         <w:rPr>
@@ -3727,6 +4017,66 @@
           <w:sz w:val="20"/>
           <w:szCs w:val="20"/>
         </w:rPr>
+        <w:t>{</w:t>
+      </w:r>
+      <w:proofErr w:type="gramStart"/>
+      <w:r>
+        <w:rPr>
+          <w:rFonts w:ascii="Palatino Linotype" w:hAnsi="Palatino Linotype"/>
+          <w:sz w:val="20"/>
+          <w:szCs w:val="20"/>
+        </w:rPr>
+        <w:t xml:space="preserve">{ </w:t>
+      </w:r>
+      <w:proofErr w:type="spellStart"/>
+      <w:r>
+        <w:rPr>
+          <w:rFonts w:ascii="Palatino Linotype" w:hAnsi="Palatino Linotype"/>
+          <w:sz w:val="20"/>
+          <w:szCs w:val="20"/>
+        </w:rPr>
+        <w:t>community</w:t>
+      </w:r>
+      <w:proofErr w:type="gramEnd"/>
+      <w:r>
+        <w:rPr>
+          <w:rFonts w:ascii="Palatino Linotype" w:hAnsi="Palatino Linotype"/>
+          <w:sz w:val="20"/>
+          <w:szCs w:val="20"/>
+        </w:rPr>
+        <w:t>_service.</w:t>
+      </w:r>
+      <w:r>
+        <w:rPr>
+          <w:rFonts w:ascii="Palatino Linotype" w:hAnsi="Palatino Linotype"/>
+          <w:sz w:val="20"/>
+          <w:szCs w:val="20"/>
+        </w:rPr>
+        <w:t>hours_of_service</w:t>
+      </w:r>
+      <w:proofErr w:type="spellEnd"/>
+      <w:r>
+        <w:rPr>
+          <w:rFonts w:ascii="Palatino Linotype" w:hAnsi="Palatino Linotype"/>
+          <w:sz w:val="20"/>
+          <w:szCs w:val="20"/>
+        </w:rPr>
+        <w:t xml:space="preserve"> }}</w:t>
+      </w:r>
+      <w:r>
+        <w:rPr>
+          <w:rFonts w:ascii="Palatino Linotype" w:hAnsi="Palatino Linotype"/>
+          <w:sz w:val="20"/>
+          <w:szCs w:val="20"/>
+        </w:rPr>
+        <w:t xml:space="preserve"> hours of community service within </w:t>
+      </w:r>
+      <w:r>
+        <w:rPr>
+          <w:rFonts w:ascii="Palatino Linotype" w:hAnsi="Palatino Linotype"/>
+          <w:sz w:val="20"/>
+          <w:szCs w:val="20"/>
+        </w:rPr>
         <w:t xml:space="preserve">{{ </w:t>
       </w:r>
       <w:proofErr w:type="spellStart"/>
@@ -3744,7 +4094,7 @@
           <w:sz w:val="20"/>
           <w:szCs w:val="20"/>
         </w:rPr>
-        <w:t>hours_of_service</w:t>
+        <w:t>days_to_complete_service</w:t>
       </w:r>
       <w:proofErr w:type="spellEnd"/>
       <w:r>
@@ -3761,15 +4111,24 @@
           <w:sz w:val="20"/>
           <w:szCs w:val="20"/>
         </w:rPr>
-        <w:t xml:space="preserve"> hours of community service within </w:t>
-      </w:r>
-      <w:r>
-        <w:rPr>
-          <w:rFonts w:ascii="Palatino Linotype" w:hAnsi="Palatino Linotype"/>
-          <w:sz w:val="20"/>
-          <w:szCs w:val="20"/>
-        </w:rPr>
-        <w:t xml:space="preserve">{{ </w:t>
+        <w:t xml:space="preserve"> days. Defendant shall show proof of completion of all completed hours to the Office of Community Control on or before </w:t>
+      </w:r>
+      <w:r>
+        <w:rPr>
+          <w:rFonts w:ascii="Palatino Linotype" w:hAnsi="Palatino Linotype"/>
+          <w:sz w:val="20"/>
+          <w:szCs w:val="20"/>
+        </w:rPr>
+        <w:t>{</w:t>
+      </w:r>
+      <w:proofErr w:type="gramStart"/>
+      <w:r>
+        <w:rPr>
+          <w:rFonts w:ascii="Palatino Linotype" w:hAnsi="Palatino Linotype"/>
+          <w:sz w:val="20"/>
+          <w:szCs w:val="20"/>
+        </w:rPr>
+        <w:t xml:space="preserve">{ </w:t>
       </w:r>
       <w:proofErr w:type="spellStart"/>
       <w:r>
@@ -3778,49 +4137,16 @@
           <w:sz w:val="20"/>
           <w:szCs w:val="20"/>
         </w:rPr>
-        <w:t>community_service.</w:t>
-      </w:r>
-      <w:r>
-        <w:rPr>
-          <w:rFonts w:ascii="Palatino Linotype" w:hAnsi="Palatino Linotype"/>
-          <w:sz w:val="20"/>
-          <w:szCs w:val="20"/>
-        </w:rPr>
-        <w:t>days_to_complete_service</w:t>
-      </w:r>
-      <w:proofErr w:type="spellEnd"/>
-      <w:r>
-        <w:rPr>
-          <w:rFonts w:ascii="Palatino Linotype" w:hAnsi="Palatino Linotype"/>
-          <w:sz w:val="20"/>
-          <w:szCs w:val="20"/>
-        </w:rPr>
-        <w:t xml:space="preserve"> }}</w:t>
-      </w:r>
-      <w:r>
-        <w:rPr>
-          <w:rFonts w:ascii="Palatino Linotype" w:hAnsi="Palatino Linotype"/>
-          <w:sz w:val="20"/>
-          <w:szCs w:val="20"/>
-        </w:rPr>
-        <w:t xml:space="preserve"> days. Defendant shall show proof of completion of all completed hours to the Office of Community Control on or before </w:t>
-      </w:r>
-      <w:r>
-        <w:rPr>
-          <w:rFonts w:ascii="Palatino Linotype" w:hAnsi="Palatino Linotype"/>
-          <w:sz w:val="20"/>
-          <w:szCs w:val="20"/>
-        </w:rPr>
-        <w:t xml:space="preserve">{{ </w:t>
-      </w:r>
-      <w:proofErr w:type="spellStart"/>
-      <w:r>
-        <w:rPr>
-          <w:rFonts w:ascii="Palatino Linotype" w:hAnsi="Palatino Linotype"/>
-          <w:sz w:val="20"/>
-          <w:szCs w:val="20"/>
-        </w:rPr>
-        <w:t>community_service.</w:t>
+        <w:t>community</w:t>
+      </w:r>
+      <w:proofErr w:type="gramEnd"/>
+      <w:r>
+        <w:rPr>
+          <w:rFonts w:ascii="Palatino Linotype" w:hAnsi="Palatino Linotype"/>
+          <w:sz w:val="20"/>
+          <w:szCs w:val="20"/>
+        </w:rPr>
+        <w:t>_service.</w:t>
       </w:r>
       <w:r>
         <w:rPr>
@@ -3908,7 +4234,25 @@
           <w:sz w:val="20"/>
           <w:szCs w:val="20"/>
         </w:rPr>
-        <w:t xml:space="preserve"> is not none %}{% if </w:t>
+        <w:t xml:space="preserve"> is not </w:t>
+      </w:r>
+      <w:proofErr w:type="gramStart"/>
+      <w:r>
+        <w:rPr>
+          <w:rFonts w:ascii="Palatino Linotype" w:hAnsi="Palatino Linotype"/>
+          <w:sz w:val="20"/>
+          <w:szCs w:val="20"/>
+        </w:rPr>
+        <w:t>none</w:t>
+      </w:r>
+      <w:proofErr w:type="gramEnd"/>
+      <w:r>
+        <w:rPr>
+          <w:rFonts w:ascii="Palatino Linotype" w:hAnsi="Palatino Linotype"/>
+          <w:sz w:val="20"/>
+          <w:szCs w:val="20"/>
+        </w:rPr>
+        <w:t xml:space="preserve"> %}{% if </w:t>
       </w:r>
       <w:proofErr w:type="spellStart"/>
       <w:r>
@@ -3926,7 +4270,25 @@
           <w:sz w:val="20"/>
           <w:szCs w:val="20"/>
         </w:rPr>
-        <w:t xml:space="preserve"> is not none %}</w:t>
+        <w:t xml:space="preserve"> is not </w:t>
+      </w:r>
+      <w:proofErr w:type="gramStart"/>
+      <w:r>
+        <w:rPr>
+          <w:rFonts w:ascii="Palatino Linotype" w:hAnsi="Palatino Linotype"/>
+          <w:sz w:val="20"/>
+          <w:szCs w:val="20"/>
+        </w:rPr>
+        <w:t>none</w:t>
+      </w:r>
+      <w:proofErr w:type="gramEnd"/>
+      <w:r>
+        <w:rPr>
+          <w:rFonts w:ascii="Palatino Linotype" w:hAnsi="Palatino Linotype"/>
+          <w:sz w:val="20"/>
+          <w:szCs w:val="20"/>
+        </w:rPr>
+        <w:t xml:space="preserve"> %}</w:t>
       </w:r>
     </w:p>
     <w:p>
@@ -3939,6 +4301,7 @@
           <w:szCs w:val="20"/>
         </w:rPr>
       </w:pPr>
+      <w:proofErr w:type="gramStart"/>
       <w:r>
         <w:rPr>
           <w:rFonts w:ascii="Palatino Linotype" w:hAnsi="Palatino Linotype"/>
@@ -3947,7 +4310,18 @@
           <w:sz w:val="20"/>
           <w:szCs w:val="20"/>
         </w:rPr>
-        <w:t xml:space="preserve">Proof of Financial Responsibility.  </w:t>
+        <w:t>Proof of Financial Responsibility.</w:t>
+      </w:r>
+      <w:proofErr w:type="gramEnd"/>
+      <w:r>
+        <w:rPr>
+          <w:rFonts w:ascii="Palatino Linotype" w:hAnsi="Palatino Linotype"/>
+          <w:b/>
+          <w:bCs/>
+          <w:sz w:val="20"/>
+          <w:szCs w:val="20"/>
+        </w:rPr>
+        <w:t xml:space="preserve">  </w:t>
       </w:r>
       <w:r>
         <w:rPr>
@@ -4228,6 +4602,7 @@
           <w:szCs w:val="20"/>
         </w:rPr>
       </w:pPr>
+      <w:proofErr w:type="gramStart"/>
       <w:r>
         <w:rPr>
           <w:rFonts w:ascii="Palatino Linotype" w:hAnsi="Palatino Linotype"/>
@@ -4237,6 +4612,7 @@
         </w:rPr>
         <w:t>License Suspension.</w:t>
       </w:r>
+      <w:proofErr w:type="gramEnd"/>
       <w:r>
         <w:rPr>
           <w:rFonts w:ascii="Palatino Linotype" w:hAnsi="Palatino Linotype"/>
@@ -4269,7 +4645,16 @@
           <w:sz w:val="20"/>
           <w:szCs w:val="20"/>
         </w:rPr>
-        <w:t xml:space="preserve">{{ </w:t>
+        <w:t>{</w:t>
+      </w:r>
+      <w:proofErr w:type="gramStart"/>
+      <w:r>
+        <w:rPr>
+          <w:rFonts w:ascii="Palatino Linotype" w:hAnsi="Palatino Linotype"/>
+          <w:sz w:val="20"/>
+          <w:szCs w:val="20"/>
+        </w:rPr>
+        <w:t xml:space="preserve">{ </w:t>
       </w:r>
       <w:proofErr w:type="spellStart"/>
       <w:r>
@@ -4278,6 +4663,49 @@
           <w:sz w:val="20"/>
           <w:szCs w:val="20"/>
         </w:rPr>
+        <w:t>license</w:t>
+      </w:r>
+      <w:proofErr w:type="gramEnd"/>
+      <w:r>
+        <w:rPr>
+          <w:rFonts w:ascii="Palatino Linotype" w:hAnsi="Palatino Linotype"/>
+          <w:sz w:val="20"/>
+          <w:szCs w:val="20"/>
+        </w:rPr>
+        <w:t>_suspension</w:t>
+      </w:r>
+      <w:r>
+        <w:rPr>
+          <w:rFonts w:ascii="Palatino Linotype" w:hAnsi="Palatino Linotype"/>
+          <w:sz w:val="20"/>
+          <w:szCs w:val="20"/>
+        </w:rPr>
+        <w:t>.license_type</w:t>
+      </w:r>
+      <w:proofErr w:type="spellEnd"/>
+      <w:r>
+        <w:rPr>
+          <w:rFonts w:ascii="Palatino Linotype" w:hAnsi="Palatino Linotype"/>
+          <w:sz w:val="20"/>
+          <w:szCs w:val="20"/>
+        </w:rPr>
+        <w:t xml:space="preserve"> }}</w:t>
+      </w:r>
+      <w:r>
+        <w:rPr>
+          <w:rFonts w:ascii="Palatino Linotype" w:hAnsi="Palatino Linotype"/>
+          <w:sz w:val="20"/>
+          <w:szCs w:val="20"/>
+        </w:rPr>
+        <w:t xml:space="preserve"> license is suspended from {{ </w:t>
+      </w:r>
+      <w:proofErr w:type="spellStart"/>
+      <w:r>
+        <w:rPr>
+          <w:rFonts w:ascii="Palatino Linotype" w:hAnsi="Palatino Linotype"/>
+          <w:sz w:val="20"/>
+          <w:szCs w:val="20"/>
+        </w:rPr>
         <w:t>license_suspension</w:t>
       </w:r>
       <w:r>
@@ -4286,7 +4714,15 @@
           <w:sz w:val="20"/>
           <w:szCs w:val="20"/>
         </w:rPr>
-        <w:t>.license_type</w:t>
+        <w:t>.</w:t>
+      </w:r>
+      <w:r>
+        <w:rPr>
+          <w:rFonts w:ascii="Palatino Linotype" w:hAnsi="Palatino Linotype"/>
+          <w:sz w:val="20"/>
+          <w:szCs w:val="20"/>
+        </w:rPr>
+        <w:t>suspended_date</w:t>
       </w:r>
       <w:proofErr w:type="spellEnd"/>
       <w:r>
@@ -4295,15 +4731,7 @@
           <w:sz w:val="20"/>
           <w:szCs w:val="20"/>
         </w:rPr>
-        <w:t xml:space="preserve"> }}</w:t>
-      </w:r>
-      <w:r>
-        <w:rPr>
-          <w:rFonts w:ascii="Palatino Linotype" w:hAnsi="Palatino Linotype"/>
-          <w:sz w:val="20"/>
-          <w:szCs w:val="20"/>
-        </w:rPr>
-        <w:t xml:space="preserve"> license is suspended from {{ </w:t>
+        <w:t xml:space="preserve"> }} for a term of {{ </w:t>
       </w:r>
       <w:proofErr w:type="spellStart"/>
       <w:r>
@@ -4328,7 +4756,7 @@
           <w:sz w:val="20"/>
           <w:szCs w:val="20"/>
         </w:rPr>
-        <w:t>suspended_date</w:t>
+        <w:t>suspension_term</w:t>
       </w:r>
       <w:proofErr w:type="spellEnd"/>
       <w:r>
@@ -4337,7 +4765,23 @@
           <w:sz w:val="20"/>
           <w:szCs w:val="20"/>
         </w:rPr>
-        <w:t xml:space="preserve"> }} for a term of {{ </w:t>
+        <w:t xml:space="preserve"> </w:t>
+      </w:r>
+      <w:r>
+        <w:rPr>
+          <w:rFonts w:ascii="Palatino Linotype" w:hAnsi="Palatino Linotype"/>
+          <w:sz w:val="20"/>
+          <w:szCs w:val="20"/>
+        </w:rPr>
+        <w:t xml:space="preserve">}}. </w:t>
+      </w:r>
+      <w:r>
+        <w:rPr>
+          <w:rFonts w:ascii="Palatino Linotype" w:hAnsi="Palatino Linotype"/>
+          <w:sz w:val="20"/>
+          <w:szCs w:val="20"/>
+        </w:rPr>
+        <w:t xml:space="preserve">{% if </w:t>
       </w:r>
       <w:proofErr w:type="spellStart"/>
       <w:r>
@@ -4354,15 +4798,7 @@
           <w:sz w:val="20"/>
           <w:szCs w:val="20"/>
         </w:rPr>
-        <w:t>.</w:t>
-      </w:r>
-      <w:r>
-        <w:rPr>
-          <w:rFonts w:ascii="Palatino Linotype" w:hAnsi="Palatino Linotype"/>
-          <w:sz w:val="20"/>
-          <w:szCs w:val="20"/>
-        </w:rPr>
-        <w:t>suspension_term</w:t>
+        <w:t>.remedial_driving_class_required</w:t>
       </w:r>
       <w:proofErr w:type="spellEnd"/>
       <w:r>
@@ -4371,49 +4807,25 @@
           <w:sz w:val="20"/>
           <w:szCs w:val="20"/>
         </w:rPr>
-        <w:t xml:space="preserve"> </w:t>
-      </w:r>
-      <w:r>
-        <w:rPr>
-          <w:rFonts w:ascii="Palatino Linotype" w:hAnsi="Palatino Linotype"/>
-          <w:sz w:val="20"/>
-          <w:szCs w:val="20"/>
-        </w:rPr>
-        <w:t xml:space="preserve">}}. </w:t>
-      </w:r>
-      <w:r>
-        <w:rPr>
-          <w:rFonts w:ascii="Palatino Linotype" w:hAnsi="Palatino Linotype"/>
-          <w:sz w:val="20"/>
-          <w:szCs w:val="20"/>
-        </w:rPr>
-        <w:t xml:space="preserve">{% if </w:t>
-      </w:r>
-      <w:proofErr w:type="spellStart"/>
-      <w:r>
-        <w:rPr>
-          <w:rFonts w:ascii="Palatino Linotype" w:hAnsi="Palatino Linotype"/>
-          <w:sz w:val="20"/>
-          <w:szCs w:val="20"/>
-        </w:rPr>
-        <w:t>license_suspension</w:t>
-      </w:r>
-      <w:r>
-        <w:rPr>
-          <w:rFonts w:ascii="Palatino Linotype" w:hAnsi="Palatino Linotype"/>
-          <w:sz w:val="20"/>
-          <w:szCs w:val="20"/>
-        </w:rPr>
-        <w:t>.remedial_driving_class_required</w:t>
-      </w:r>
-      <w:proofErr w:type="spellEnd"/>
-      <w:r>
-        <w:rPr>
-          <w:rFonts w:ascii="Palatino Linotype" w:hAnsi="Palatino Linotype"/>
-          <w:sz w:val="20"/>
-          <w:szCs w:val="20"/>
-        </w:rPr>
-        <w:t xml:space="preserve"> is true %}The defendant is required to complete a remedial driving class before his operator’s license may be reinstated.{% endif %}</w:t>
+        <w:t xml:space="preserve"> is true %}The defendant is required to complete a remedial driving class before his operator’s license may be reinstated</w:t>
+      </w:r>
+      <w:proofErr w:type="gramStart"/>
+      <w:r>
+        <w:rPr>
+          <w:rFonts w:ascii="Palatino Linotype" w:hAnsi="Palatino Linotype"/>
+          <w:sz w:val="20"/>
+          <w:szCs w:val="20"/>
+        </w:rPr>
+        <w:t>.{</w:t>
+      </w:r>
+      <w:proofErr w:type="gramEnd"/>
+      <w:r>
+        <w:rPr>
+          <w:rFonts w:ascii="Palatino Linotype" w:hAnsi="Palatino Linotype"/>
+          <w:sz w:val="20"/>
+          <w:szCs w:val="20"/>
+        </w:rPr>
+        <w:t>% endif %}</w:t>
       </w:r>
     </w:p>
     <w:p>
@@ -4497,6 +4909,7 @@
           <w:szCs w:val="20"/>
         </w:rPr>
       </w:pPr>
+      <w:proofErr w:type="gramStart"/>
       <w:r>
         <w:rPr>
           <w:rFonts w:ascii="Palatino Linotype" w:hAnsi="Palatino Linotype"/>
@@ -4506,6 +4919,7 @@
         </w:rPr>
         <w:t>Other Conditions.</w:t>
       </w:r>
+      <w:proofErr w:type="gramEnd"/>
       <w:r>
         <w:rPr>
           <w:rFonts w:ascii="Palatino Linotype" w:hAnsi="Palatino Linotype"/>
@@ -4521,7 +4935,16 @@
           <w:sz w:val="20"/>
           <w:szCs w:val="20"/>
         </w:rPr>
-        <w:t xml:space="preserve">{{ </w:t>
+        <w:t>{</w:t>
+      </w:r>
+      <w:proofErr w:type="gramStart"/>
+      <w:r>
+        <w:rPr>
+          <w:rFonts w:ascii="Palatino Linotype" w:hAnsi="Palatino Linotype"/>
+          <w:sz w:val="20"/>
+          <w:szCs w:val="20"/>
+        </w:rPr>
+        <w:t xml:space="preserve">{ </w:t>
       </w:r>
       <w:proofErr w:type="spellStart"/>
       <w:r>
@@ -4530,7 +4953,16 @@
           <w:sz w:val="20"/>
           <w:szCs w:val="20"/>
         </w:rPr>
-        <w:t>other_conditions.</w:t>
+        <w:t>other</w:t>
+      </w:r>
+      <w:proofErr w:type="gramEnd"/>
+      <w:r>
+        <w:rPr>
+          <w:rFonts w:ascii="Palatino Linotype" w:hAnsi="Palatino Linotype"/>
+          <w:sz w:val="20"/>
+          <w:szCs w:val="20"/>
+        </w:rPr>
+        <w:t>_conditions.</w:t>
       </w:r>
       <w:r>
         <w:rPr>
@@ -4726,7 +5158,16 @@
           <w:sz w:val="20"/>
           <w:szCs w:val="20"/>
         </w:rPr>
-        <w:t xml:space="preserve">{{ </w:t>
+        <w:t>{</w:t>
+      </w:r>
+      <w:proofErr w:type="gramStart"/>
+      <w:r>
+        <w:rPr>
+          <w:rFonts w:ascii="Palatino Linotype" w:hAnsi="Palatino Linotype"/>
+          <w:sz w:val="20"/>
+          <w:szCs w:val="20"/>
+        </w:rPr>
+        <w:t xml:space="preserve">{ </w:t>
       </w:r>
       <w:proofErr w:type="spellStart"/>
       <w:r>
@@ -4735,7 +5176,16 @@
           <w:sz w:val="20"/>
           <w:szCs w:val="20"/>
         </w:rPr>
-        <w:t>judicial_officer.officer_</w:t>
+        <w:t>judicial</w:t>
+      </w:r>
+      <w:proofErr w:type="gramEnd"/>
+      <w:r>
+        <w:rPr>
+          <w:rFonts w:ascii="Palatino Linotype" w:hAnsi="Palatino Linotype"/>
+          <w:sz w:val="20"/>
+          <w:szCs w:val="20"/>
+        </w:rPr>
+        <w:t>_officer.officer_</w:t>
       </w:r>
       <w:r>
         <w:rPr>
@@ -4768,7 +5218,16 @@
           <w:sz w:val="20"/>
           <w:szCs w:val="20"/>
         </w:rPr>
-        <w:t xml:space="preserve">{{ </w:t>
+        <w:t>{</w:t>
+      </w:r>
+      <w:proofErr w:type="gramStart"/>
+      <w:r>
+        <w:rPr>
+          <w:rFonts w:ascii="Palatino Linotype" w:hAnsi="Palatino Linotype"/>
+          <w:sz w:val="20"/>
+          <w:szCs w:val="20"/>
+        </w:rPr>
+        <w:t xml:space="preserve">{ </w:t>
       </w:r>
       <w:proofErr w:type="spellStart"/>
       <w:r>
@@ -4777,7 +5236,16 @@
           <w:sz w:val="20"/>
           <w:szCs w:val="20"/>
         </w:rPr>
-        <w:t>judicial_officer</w:t>
+        <w:t>judicial</w:t>
+      </w:r>
+      <w:proofErr w:type="gramEnd"/>
+      <w:r>
+        <w:rPr>
+          <w:rFonts w:ascii="Palatino Linotype" w:hAnsi="Palatino Linotype"/>
+          <w:sz w:val="20"/>
+          <w:szCs w:val="20"/>
+        </w:rPr>
+        <w:t>_officer</w:t>
       </w:r>
       <w:r>
         <w:rPr>
@@ -4810,7 +5278,16 @@
           <w:sz w:val="20"/>
           <w:szCs w:val="20"/>
         </w:rPr>
-        <w:t xml:space="preserve">{{ </w:t>
+        <w:t>{</w:t>
+      </w:r>
+      <w:proofErr w:type="gramStart"/>
+      <w:r>
+        <w:rPr>
+          <w:rFonts w:ascii="Palatino Linotype" w:hAnsi="Palatino Linotype"/>
+          <w:sz w:val="20"/>
+          <w:szCs w:val="20"/>
+        </w:rPr>
+        <w:t xml:space="preserve">{ </w:t>
       </w:r>
       <w:proofErr w:type="spellStart"/>
       <w:r>
@@ -4819,7 +5296,16 @@
           <w:sz w:val="20"/>
           <w:szCs w:val="20"/>
         </w:rPr>
-        <w:t>judicial_officer</w:t>
+        <w:t>judicial</w:t>
+      </w:r>
+      <w:proofErr w:type="gramEnd"/>
+      <w:r>
+        <w:rPr>
+          <w:rFonts w:ascii="Palatino Linotype" w:hAnsi="Palatino Linotype"/>
+          <w:sz w:val="20"/>
+          <w:szCs w:val="20"/>
+        </w:rPr>
+        <w:t>_officer</w:t>
       </w:r>
       <w:r>
         <w:rPr>
@@ -4912,7 +5398,17 @@
           <w:sz w:val="20"/>
           <w:szCs w:val="20"/>
         </w:rPr>
-        <w:t>_type</w:t>
+        <w:t>_</w:t>
+      </w:r>
+      <w:proofErr w:type="gramStart"/>
+      <w:r>
+        <w:rPr>
+          <w:rFonts w:ascii="Palatino Linotype" w:hAnsi="Palatino Linotype"/>
+          <w:bCs/>
+          <w:sz w:val="20"/>
+          <w:szCs w:val="20"/>
+        </w:rPr>
+        <w:t>type</w:t>
       </w:r>
       <w:proofErr w:type="spellEnd"/>
       <w:r>
@@ -4922,7 +5418,17 @@
           <w:sz w:val="20"/>
           <w:szCs w:val="20"/>
         </w:rPr>
-        <w:t xml:space="preserve">  ==  ‘Magistrate’ %}</w:t>
+        <w:t xml:space="preserve">  =</w:t>
+      </w:r>
+      <w:proofErr w:type="gramEnd"/>
+      <w:r>
+        <w:rPr>
+          <w:rFonts w:ascii="Palatino Linotype" w:hAnsi="Palatino Linotype"/>
+          <w:bCs/>
+          <w:sz w:val="20"/>
+          <w:szCs w:val="20"/>
+        </w:rPr>
+        <w:t>=  ‘Magistrate’ %}</w:t>
       </w:r>
     </w:p>
     <w:p>
@@ -5081,24 +5587,40 @@
         </w:rPr>
         <w:t xml:space="preserve"> on: </w:t>
       </w:r>
-      <w:bookmarkStart w:id="0" w:name="_GoBack"/>
-      <w:bookmarkEnd w:id="0"/>
       <w:r>
         <w:rPr>
           <w:rFonts w:ascii="Palatino Linotype" w:hAnsi="Palatino Linotype"/>
           <w:sz w:val="16"/>
           <w:szCs w:val="16"/>
         </w:rPr>
-        <w:t xml:space="preserve">___ Prosecutor’s Office, ___ {{ </w:t>
-      </w:r>
-      <w:proofErr w:type="spellStart"/>
+        <w:t>___ Prosecutor’s Office, ___ {</w:t>
+      </w:r>
+      <w:proofErr w:type="gramStart"/>
       <w:r>
         <w:rPr>
           <w:rFonts w:ascii="Palatino Linotype" w:hAnsi="Palatino Linotype"/>
           <w:sz w:val="16"/>
           <w:szCs w:val="16"/>
         </w:rPr>
-        <w:t>defendant.first_name</w:t>
+        <w:t xml:space="preserve">{ </w:t>
+      </w:r>
+      <w:proofErr w:type="spellStart"/>
+      <w:r>
+        <w:rPr>
+          <w:rFonts w:ascii="Palatino Linotype" w:hAnsi="Palatino Linotype"/>
+          <w:sz w:val="16"/>
+          <w:szCs w:val="16"/>
+        </w:rPr>
+        <w:t>defendant.first</w:t>
+      </w:r>
+      <w:proofErr w:type="gramEnd"/>
+      <w:r>
+        <w:rPr>
+          <w:rFonts w:ascii="Palatino Linotype" w:hAnsi="Palatino Linotype"/>
+          <w:sz w:val="16"/>
+          <w:szCs w:val="16"/>
+        </w:rPr>
+        <w:t>_name</w:t>
       </w:r>
       <w:proofErr w:type="spellEnd"/>
       <w:r>
@@ -5231,6 +5753,7 @@
       </w:rPr>
       <w:t>judicial_officer.officer_</w:t>
     </w:r>
+    <w:proofErr w:type="gramStart"/>
     <w:r>
       <w:rPr>
         <w:rFonts w:ascii="Palatino Linotype" w:hAnsi="Palatino Linotype"/>
@@ -5248,7 +5771,27 @@
         <w:sz w:val="20"/>
         <w:szCs w:val="20"/>
       </w:rPr>
-      <w:t xml:space="preserve">  ==  ‘Magistrate’ %}Magistrate Decision</w:t>
+      <w:t xml:space="preserve">  =</w:t>
+    </w:r>
+    <w:proofErr w:type="gramEnd"/>
+    <w:r>
+      <w:rPr>
+        <w:rFonts w:ascii="Palatino Linotype" w:hAnsi="Palatino Linotype"/>
+        <w:bCs/>
+        <w:sz w:val="20"/>
+        <w:szCs w:val="20"/>
+      </w:rPr>
+      <w:t xml:space="preserve">=  ‘Magistrate’ %}Magistrate </w:t>
+    </w:r>
+    <w:proofErr w:type="gramStart"/>
+    <w:r>
+      <w:rPr>
+        <w:rFonts w:ascii="Palatino Linotype" w:hAnsi="Palatino Linotype"/>
+        <w:bCs/>
+        <w:sz w:val="20"/>
+        <w:szCs w:val="20"/>
+      </w:rPr>
+      <w:t>Decision</w:t>
     </w:r>
     <w:r>
       <w:rPr>
@@ -5256,7 +5799,16 @@
         <w:sz w:val="20"/>
         <w:szCs w:val="20"/>
       </w:rPr>
-      <w:t xml:space="preserve">{% </w:t>
+      <w:t>{</w:t>
+    </w:r>
+    <w:proofErr w:type="gramEnd"/>
+    <w:r>
+      <w:rPr>
+        <w:rFonts w:ascii="Palatino Linotype" w:hAnsi="Palatino Linotype"/>
+        <w:sz w:val="20"/>
+        <w:szCs w:val="20"/>
+      </w:rPr>
+      <w:t xml:space="preserve">% </w:t>
     </w:r>
     <w:proofErr w:type="spellStart"/>
     <w:r>

--- a/tests/resources/Templates/No_Jail_Plea_Final_Judgment_Template.docx
+++ b/tests/resources/Templates/No_Jail_Plea_Final_Judgment_Template.docx
@@ -845,6 +845,7 @@
         <w:jc w:val="both"/>
         <w:rPr>
           <w:rFonts w:ascii="Palatino Linotype" w:hAnsi="Palatino Linotype"/>
+          <w:bCs/>
           <w:sz w:val="20"/>
           <w:szCs w:val="20"/>
         </w:rPr>
@@ -985,17 +986,43 @@
           <w:sz w:val="20"/>
           <w:szCs w:val="20"/>
         </w:rPr>
-        <w:t>Counsel for the State of Ohio made a motion to amend the charge of {</w:t>
-      </w:r>
-      <w:proofErr w:type="gramStart"/>
-      <w:r>
-        <w:rPr>
-          <w:rFonts w:ascii="Palatino Linotype" w:hAnsi="Palatino Linotype"/>
-          <w:bCs/>
-          <w:sz w:val="20"/>
-          <w:szCs w:val="20"/>
-        </w:rPr>
-        <w:t xml:space="preserve">{ </w:t>
+        <w:t>Counsel for the State of Ohio made a motion to amend the cha</w:t>
+      </w:r>
+      <w:r>
+        <w:rPr>
+          <w:rFonts w:ascii="Palatino Linotype" w:hAnsi="Palatino Linotype"/>
+          <w:bCs/>
+          <w:sz w:val="20"/>
+          <w:szCs w:val="20"/>
+        </w:rPr>
+        <w:t>rge(s) in the case.</w:t>
+      </w:r>
+      <w:r>
+        <w:rPr>
+          <w:rFonts w:ascii="Palatino Linotype" w:hAnsi="Palatino Linotype"/>
+          <w:bCs/>
+          <w:sz w:val="20"/>
+          <w:szCs w:val="20"/>
+        </w:rPr>
+        <w:t>{%</w:t>
+      </w:r>
+      <w:r>
+        <w:rPr>
+          <w:rFonts w:ascii="Palatino Linotype" w:hAnsi="Palatino Linotype"/>
+          <w:bCs/>
+          <w:sz w:val="20"/>
+          <w:szCs w:val="20"/>
+        </w:rPr>
+        <w:t xml:space="preserve"> </w:t>
+      </w:r>
+      <w:r>
+        <w:rPr>
+          <w:rFonts w:ascii="Palatino Linotype" w:hAnsi="Palatino Linotype"/>
+          <w:bCs/>
+          <w:sz w:val="20"/>
+          <w:szCs w:val="20"/>
+        </w:rPr>
+        <w:t xml:space="preserve">if </w:t>
       </w:r>
       <w:proofErr w:type="spellStart"/>
       <w:r>
@@ -1005,17 +1032,7 @@
           <w:sz w:val="20"/>
           <w:szCs w:val="20"/>
         </w:rPr>
-        <w:t>amend</w:t>
-      </w:r>
-      <w:proofErr w:type="gramEnd"/>
-      <w:r>
-        <w:rPr>
-          <w:rFonts w:ascii="Palatino Linotype" w:hAnsi="Palatino Linotype"/>
-          <w:bCs/>
-          <w:sz w:val="20"/>
-          <w:szCs w:val="20"/>
-        </w:rPr>
-        <w:t>_offense_details.original_charge</w:t>
+        <w:t>amend_offense_details.motion_disposition</w:t>
       </w:r>
       <w:proofErr w:type="spellEnd"/>
       <w:r>
@@ -1025,7 +1042,88 @@
           <w:sz w:val="20"/>
           <w:szCs w:val="20"/>
         </w:rPr>
-        <w:t xml:space="preserve"> }} to {{ </w:t>
+        <w:t xml:space="preserve"> </w:t>
+      </w:r>
+      <w:r>
+        <w:rPr>
+          <w:rFonts w:ascii="Palatino Linotype" w:hAnsi="Palatino Linotype"/>
+          <w:bCs/>
+          <w:sz w:val="20"/>
+          <w:szCs w:val="20"/>
+        </w:rPr>
+        <w:t xml:space="preserve"> ==  </w:t>
+      </w:r>
+      <w:r>
+        <w:rPr>
+          <w:rFonts w:ascii="Palatino Linotype" w:hAnsi="Palatino Linotype"/>
+          <w:bCs/>
+          <w:sz w:val="20"/>
+          <w:szCs w:val="20"/>
+        </w:rPr>
+        <w:t>‘</w:t>
+      </w:r>
+      <w:r>
+        <w:rPr>
+          <w:rFonts w:ascii="Palatino Linotype" w:hAnsi="Palatino Linotype"/>
+          <w:bCs/>
+          <w:sz w:val="20"/>
+          <w:szCs w:val="20"/>
+        </w:rPr>
+        <w:t>Granted</w:t>
+      </w:r>
+      <w:r>
+        <w:rPr>
+          <w:rFonts w:ascii="Palatino Linotype" w:hAnsi="Palatino Linotype"/>
+          <w:bCs/>
+          <w:sz w:val="20"/>
+          <w:szCs w:val="20"/>
+        </w:rPr>
+        <w:t>’</w:t>
+      </w:r>
+      <w:r>
+        <w:rPr>
+          <w:rFonts w:ascii="Palatino Linotype" w:hAnsi="Palatino Linotype"/>
+          <w:bCs/>
+          <w:sz w:val="20"/>
+          <w:szCs w:val="20"/>
+        </w:rPr>
+        <w:t xml:space="preserve"> %}</w:t>
+      </w:r>
+      <w:r>
+        <w:rPr>
+          <w:rFonts w:ascii="Palatino Linotype" w:hAnsi="Palatino Linotype"/>
+          <w:bCs/>
+          <w:sz w:val="20"/>
+          <w:szCs w:val="20"/>
+        </w:rPr>
+        <w:t xml:space="preserve"> The Court found the amendment did not alter the name or identi</w:t>
+      </w:r>
+      <w:r>
+        <w:rPr>
+          <w:rFonts w:ascii="Palatino Linotype" w:hAnsi="Palatino Linotype"/>
+          <w:bCs/>
+          <w:sz w:val="20"/>
+          <w:szCs w:val="20"/>
+        </w:rPr>
+        <w:t>t</w:t>
+      </w:r>
+      <w:r>
+        <w:rPr>
+          <w:rFonts w:ascii="Palatino Linotype" w:hAnsi="Palatino Linotype"/>
+          <w:bCs/>
+          <w:sz w:val="20"/>
+          <w:szCs w:val="20"/>
+        </w:rPr>
+        <w:t>y of the offense and the motion is</w:t>
+      </w:r>
+      <w:r>
+        <w:rPr>
+          <w:rFonts w:ascii="Palatino Linotype" w:hAnsi="Palatino Linotype"/>
+          <w:bCs/>
+          <w:sz w:val="20"/>
+          <w:szCs w:val="20"/>
+        </w:rPr>
+        <w:t xml:space="preserve"> {{ </w:t>
       </w:r>
       <w:proofErr w:type="spellStart"/>
       <w:r>
@@ -1035,7 +1133,7 @@
           <w:sz w:val="20"/>
           <w:szCs w:val="20"/>
         </w:rPr>
-        <w:t>amend_offense_details.amended_charge</w:t>
+        <w:t>amend_offense_details.motion_disposition</w:t>
       </w:r>
       <w:proofErr w:type="spellEnd"/>
       <w:r>
@@ -1045,6 +1143,140 @@
           <w:sz w:val="20"/>
           <w:szCs w:val="20"/>
         </w:rPr>
+        <w:t xml:space="preserve"> }}.</w:t>
+      </w:r>
+      <w:r>
+        <w:rPr>
+          <w:rFonts w:ascii="Palatino Linotype" w:hAnsi="Palatino Linotype"/>
+          <w:bCs/>
+          <w:sz w:val="20"/>
+          <w:szCs w:val="20"/>
+        </w:rPr>
+        <w:t xml:space="preserve"> </w:t>
+      </w:r>
+      <w:r>
+        <w:rPr>
+          <w:rFonts w:ascii="Palatino Linotype" w:hAnsi="Palatino Linotype"/>
+          <w:bCs/>
+          <w:sz w:val="20"/>
+          <w:szCs w:val="20"/>
+        </w:rPr>
+        <w:t xml:space="preserve">The charge(s) of </w:t>
+      </w:r>
+      <w:r>
+        <w:rPr>
+          <w:rFonts w:ascii="Palatino Linotype" w:hAnsi="Palatino Linotype"/>
+          <w:bCs/>
+          <w:sz w:val="20"/>
+          <w:szCs w:val="20"/>
+        </w:rPr>
+        <w:t xml:space="preserve">{% for charge in </w:t>
+      </w:r>
+      <w:proofErr w:type="spellStart"/>
+      <w:r>
+        <w:rPr>
+          <w:rFonts w:ascii="Palatino Linotype" w:hAnsi="Palatino Linotype"/>
+          <w:bCs/>
+          <w:sz w:val="20"/>
+          <w:szCs w:val="20"/>
+        </w:rPr>
+        <w:t>amended_charge</w:t>
+      </w:r>
+      <w:r>
+        <w:rPr>
+          <w:rFonts w:ascii="Palatino Linotype" w:hAnsi="Palatino Linotype"/>
+          <w:bCs/>
+          <w:sz w:val="20"/>
+          <w:szCs w:val="20"/>
+        </w:rPr>
+        <w:t>s_list</w:t>
+      </w:r>
+      <w:proofErr w:type="spellEnd"/>
+      <w:r>
+        <w:rPr>
+          <w:rFonts w:ascii="Palatino Linotype" w:hAnsi="Palatino Linotype"/>
+          <w:bCs/>
+          <w:sz w:val="20"/>
+          <w:szCs w:val="20"/>
+        </w:rPr>
+        <w:t xml:space="preserve"> %}</w:t>
+      </w:r>
+      <w:bookmarkStart w:id="0" w:name="_GoBack"/>
+      <w:bookmarkEnd w:id="0"/>
+      <w:r>
+        <w:rPr>
+          <w:rFonts w:ascii="Palatino Linotype" w:hAnsi="Palatino Linotype"/>
+          <w:bCs/>
+          <w:sz w:val="20"/>
+          <w:szCs w:val="20"/>
+        </w:rPr>
+        <w:t xml:space="preserve">{% if </w:t>
+      </w:r>
+      <w:proofErr w:type="spellStart"/>
+      <w:r>
+        <w:rPr>
+          <w:rFonts w:ascii="Palatino Linotype" w:hAnsi="Palatino Linotype"/>
+          <w:bCs/>
+          <w:sz w:val="20"/>
+          <w:szCs w:val="20"/>
+        </w:rPr>
+        <w:t>loop.index</w:t>
+      </w:r>
+      <w:proofErr w:type="spellEnd"/>
+      <w:r>
+        <w:rPr>
+          <w:rFonts w:ascii="Palatino Linotype" w:hAnsi="Palatino Linotype"/>
+          <w:bCs/>
+          <w:sz w:val="20"/>
+          <w:szCs w:val="20"/>
+        </w:rPr>
+        <w:t xml:space="preserve"> == 2 %} and {% </w:t>
+      </w:r>
+      <w:proofErr w:type="spellStart"/>
+      <w:r>
+        <w:rPr>
+          <w:rFonts w:ascii="Palatino Linotype" w:hAnsi="Palatino Linotype"/>
+          <w:bCs/>
+          <w:sz w:val="20"/>
+          <w:szCs w:val="20"/>
+        </w:rPr>
+        <w:t>endif</w:t>
+      </w:r>
+      <w:proofErr w:type="spellEnd"/>
+      <w:r>
+        <w:rPr>
+          <w:rFonts w:ascii="Palatino Linotype" w:hAnsi="Palatino Linotype"/>
+          <w:bCs/>
+          <w:sz w:val="20"/>
+          <w:szCs w:val="20"/>
+        </w:rPr>
+        <w:t xml:space="preserve"> %}</w:t>
+      </w:r>
+      <w:r>
+        <w:rPr>
+          <w:rFonts w:ascii="Palatino Linotype" w:hAnsi="Palatino Linotype"/>
+          <w:bCs/>
+          <w:sz w:val="20"/>
+          <w:szCs w:val="20"/>
+        </w:rPr>
+        <w:t>{{ charge</w:t>
+      </w:r>
+      <w:r>
+        <w:rPr>
+          <w:rFonts w:ascii="Palatino Linotype" w:hAnsi="Palatino Linotype"/>
+          <w:bCs/>
+          <w:sz w:val="20"/>
+          <w:szCs w:val="20"/>
+        </w:rPr>
+        <w:t>[0]</w:t>
+      </w:r>
+      <w:r>
+        <w:rPr>
+          <w:rFonts w:ascii="Palatino Linotype" w:hAnsi="Palatino Linotype"/>
+          <w:bCs/>
+          <w:sz w:val="20"/>
+          <w:szCs w:val="20"/>
+        </w:rPr>
         <w:t xml:space="preserve"> }}</w:t>
       </w:r>
       <w:r>
@@ -1054,15 +1286,6 @@
           <w:sz w:val="20"/>
           <w:szCs w:val="20"/>
         </w:rPr>
-        <w:t>{%</w:t>
-      </w:r>
-      <w:r>
-        <w:rPr>
-          <w:rFonts w:ascii="Palatino Linotype" w:hAnsi="Palatino Linotype"/>
-          <w:bCs/>
-          <w:sz w:val="20"/>
-          <w:szCs w:val="20"/>
-        </w:rPr>
         <w:t xml:space="preserve"> </w:t>
       </w:r>
       <w:r>
@@ -1072,7 +1295,16 @@
           <w:sz w:val="20"/>
           <w:szCs w:val="20"/>
         </w:rPr>
-        <w:t xml:space="preserve">if </w:t>
+        <w:t>is amended to {{ charge[1] }}</w:t>
+      </w:r>
+      <w:r>
+        <w:rPr>
+          <w:rFonts w:ascii="Palatino Linotype" w:hAnsi="Palatino Linotype"/>
+          <w:bCs/>
+          <w:sz w:val="20"/>
+          <w:szCs w:val="20"/>
+        </w:rPr>
+        <w:t xml:space="preserve">{% </w:t>
       </w:r>
       <w:proofErr w:type="spellStart"/>
       <w:r>
@@ -1082,6 +1314,64 @@
           <w:sz w:val="20"/>
           <w:szCs w:val="20"/>
         </w:rPr>
+        <w:t>endfor</w:t>
+      </w:r>
+      <w:proofErr w:type="spellEnd"/>
+      <w:r>
+        <w:rPr>
+          <w:rFonts w:ascii="Palatino Linotype" w:hAnsi="Palatino Linotype"/>
+          <w:bCs/>
+          <w:sz w:val="20"/>
+          <w:szCs w:val="20"/>
+        </w:rPr>
+        <w:t xml:space="preserve"> %}.</w:t>
+      </w:r>
+      <w:r>
+        <w:rPr>
+          <w:rFonts w:ascii="Palatino Linotype" w:hAnsi="Palatino Linotype"/>
+          <w:bCs/>
+          <w:sz w:val="20"/>
+          <w:szCs w:val="20"/>
+        </w:rPr>
+        <w:t xml:space="preserve">{% </w:t>
+      </w:r>
+      <w:proofErr w:type="spellStart"/>
+      <w:r>
+        <w:rPr>
+          <w:rFonts w:ascii="Palatino Linotype" w:hAnsi="Palatino Linotype"/>
+          <w:bCs/>
+          <w:sz w:val="20"/>
+          <w:szCs w:val="20"/>
+        </w:rPr>
+        <w:t>el</w:t>
+      </w:r>
+      <w:r>
+        <w:rPr>
+          <w:rFonts w:ascii="Palatino Linotype" w:hAnsi="Palatino Linotype"/>
+          <w:bCs/>
+          <w:sz w:val="20"/>
+          <w:szCs w:val="20"/>
+        </w:rPr>
+        <w:t>if</w:t>
+      </w:r>
+      <w:proofErr w:type="spellEnd"/>
+      <w:r>
+        <w:rPr>
+          <w:rFonts w:ascii="Palatino Linotype" w:hAnsi="Palatino Linotype"/>
+          <w:bCs/>
+          <w:sz w:val="20"/>
+          <w:szCs w:val="20"/>
+        </w:rPr>
+        <w:t xml:space="preserve"> </w:t>
+      </w:r>
+      <w:proofErr w:type="spellStart"/>
+      <w:r>
+        <w:rPr>
+          <w:rFonts w:ascii="Palatino Linotype" w:hAnsi="Palatino Linotype"/>
+          <w:bCs/>
+          <w:sz w:val="20"/>
+          <w:szCs w:val="20"/>
+        </w:rPr>
         <w:t>amend_offense_details.motion_disposition</w:t>
       </w:r>
       <w:proofErr w:type="spellEnd"/>
@@ -1092,44 +1382,84 @@
           <w:sz w:val="20"/>
           <w:szCs w:val="20"/>
         </w:rPr>
-        <w:t xml:space="preserve"> </w:t>
-      </w:r>
-      <w:r>
-        <w:rPr>
-          <w:rFonts w:ascii="Palatino Linotype" w:hAnsi="Palatino Linotype"/>
-          <w:bCs/>
-          <w:sz w:val="20"/>
-          <w:szCs w:val="20"/>
-        </w:rPr>
-        <w:t xml:space="preserve"> ==  </w:t>
-      </w:r>
-      <w:r>
-        <w:rPr>
-          <w:rFonts w:ascii="Palatino Linotype" w:hAnsi="Palatino Linotype"/>
-          <w:bCs/>
-          <w:sz w:val="20"/>
-          <w:szCs w:val="20"/>
-        </w:rPr>
-        <w:t>‘</w:t>
-      </w:r>
-      <w:r>
-        <w:rPr>
-          <w:rFonts w:ascii="Palatino Linotype" w:hAnsi="Palatino Linotype"/>
-          <w:bCs/>
-          <w:sz w:val="20"/>
-          <w:szCs w:val="20"/>
-        </w:rPr>
-        <w:t>Granted</w:t>
-      </w:r>
-      <w:r>
-        <w:rPr>
-          <w:rFonts w:ascii="Palatino Linotype" w:hAnsi="Palatino Linotype"/>
-          <w:bCs/>
-          <w:sz w:val="20"/>
-          <w:szCs w:val="20"/>
-        </w:rPr>
-        <w:t>’</w:t>
-      </w:r>
+        <w:t xml:space="preserve">  ==  ‘Denied’ %}</w:t>
+      </w:r>
+      <w:r>
+        <w:rPr>
+          <w:rFonts w:ascii="Palatino Linotype" w:hAnsi="Palatino Linotype"/>
+          <w:bCs/>
+          <w:sz w:val="20"/>
+          <w:szCs w:val="20"/>
+        </w:rPr>
+        <w:t xml:space="preserve"> The Court found the amendment did alter the name or identify of the offense</w:t>
+      </w:r>
+      <w:r>
+        <w:rPr>
+          <w:rFonts w:ascii="Palatino Linotype" w:hAnsi="Palatino Linotype"/>
+          <w:bCs/>
+          <w:sz w:val="20"/>
+          <w:szCs w:val="20"/>
+        </w:rPr>
+        <w:t>(s)</w:t>
+      </w:r>
+      <w:r>
+        <w:rPr>
+          <w:rFonts w:ascii="Palatino Linotype" w:hAnsi="Palatino Linotype"/>
+          <w:bCs/>
+          <w:sz w:val="20"/>
+          <w:szCs w:val="20"/>
+        </w:rPr>
+        <w:t xml:space="preserve"> and therefore the motion is {{ </w:t>
+      </w:r>
+      <w:proofErr w:type="spellStart"/>
+      <w:r>
+        <w:rPr>
+          <w:rFonts w:ascii="Palatino Linotype" w:hAnsi="Palatino Linotype"/>
+          <w:bCs/>
+          <w:sz w:val="20"/>
+          <w:szCs w:val="20"/>
+        </w:rPr>
+        <w:t>amend_offense</w:t>
+      </w:r>
+      <w:r>
+        <w:rPr>
+          <w:rFonts w:ascii="Palatino Linotype" w:hAnsi="Palatino Linotype"/>
+          <w:bCs/>
+          <w:sz w:val="20"/>
+          <w:szCs w:val="20"/>
+        </w:rPr>
+        <w:t>_details.motion_disposition</w:t>
+      </w:r>
+      <w:proofErr w:type="spellEnd"/>
+      <w:r>
+        <w:rPr>
+          <w:rFonts w:ascii="Palatino Linotype" w:hAnsi="Palatino Linotype"/>
+          <w:bCs/>
+          <w:sz w:val="20"/>
+          <w:szCs w:val="20"/>
+        </w:rPr>
+        <w:t xml:space="preserve"> }}.</w:t>
+      </w:r>
+      <w:r>
+        <w:rPr>
+          <w:rFonts w:ascii="Palatino Linotype" w:hAnsi="Palatino Linotype"/>
+          <w:bCs/>
+          <w:sz w:val="20"/>
+          <w:szCs w:val="20"/>
+        </w:rPr>
+        <w:t xml:space="preserve">{% </w:t>
+      </w:r>
+      <w:proofErr w:type="spellStart"/>
+      <w:r>
+        <w:rPr>
+          <w:rFonts w:ascii="Palatino Linotype" w:hAnsi="Palatino Linotype"/>
+          <w:bCs/>
+          <w:sz w:val="20"/>
+          <w:szCs w:val="20"/>
+        </w:rPr>
+        <w:t>endif</w:t>
+      </w:r>
+      <w:proofErr w:type="spellEnd"/>
       <w:r>
         <w:rPr>
           <w:rFonts w:ascii="Palatino Linotype" w:hAnsi="Palatino Linotype"/>
@@ -1146,44 +1476,7 @@
           <w:sz w:val="20"/>
           <w:szCs w:val="20"/>
         </w:rPr>
-        <w:t>. The Court found the amendment did not alter the name or identi</w:t>
-      </w:r>
-      <w:r>
-        <w:rPr>
-          <w:rFonts w:ascii="Palatino Linotype" w:hAnsi="Palatino Linotype"/>
-          <w:bCs/>
-          <w:sz w:val="20"/>
-          <w:szCs w:val="20"/>
-        </w:rPr>
-        <w:t>t</w:t>
-      </w:r>
-      <w:r>
-        <w:rPr>
-          <w:rFonts w:ascii="Palatino Linotype" w:hAnsi="Palatino Linotype"/>
-          <w:bCs/>
-          <w:sz w:val="20"/>
-          <w:szCs w:val="20"/>
-        </w:rPr>
-        <w:t>y of the offense and the motion is</w:t>
-      </w:r>
-      <w:r>
-        <w:rPr>
-          <w:rFonts w:ascii="Palatino Linotype" w:hAnsi="Palatino Linotype"/>
-          <w:bCs/>
-          <w:sz w:val="20"/>
-          <w:szCs w:val="20"/>
-        </w:rPr>
-        <w:t xml:space="preserve"> {</w:t>
-      </w:r>
-      <w:proofErr w:type="gramStart"/>
-      <w:r>
-        <w:rPr>
-          <w:rFonts w:ascii="Palatino Linotype" w:hAnsi="Palatino Linotype"/>
-          <w:bCs/>
-          <w:sz w:val="20"/>
-          <w:szCs w:val="20"/>
-        </w:rPr>
-        <w:t xml:space="preserve">{ </w:t>
+        <w:t xml:space="preserve"> {% </w:t>
       </w:r>
       <w:proofErr w:type="spellStart"/>
       <w:r>
@@ -1193,17 +1486,7 @@
           <w:sz w:val="20"/>
           <w:szCs w:val="20"/>
         </w:rPr>
-        <w:t>amend</w:t>
-      </w:r>
-      <w:proofErr w:type="gramEnd"/>
-      <w:r>
-        <w:rPr>
-          <w:rFonts w:ascii="Palatino Linotype" w:hAnsi="Palatino Linotype"/>
-          <w:bCs/>
-          <w:sz w:val="20"/>
-          <w:szCs w:val="20"/>
-        </w:rPr>
-        <w:t>_offense_details.motion_disposition</w:t>
+        <w:t>endif</w:t>
       </w:r>
       <w:proofErr w:type="spellEnd"/>
       <w:r>
@@ -1213,128 +1496,11 @@
           <w:sz w:val="20"/>
           <w:szCs w:val="20"/>
         </w:rPr>
-        <w:t xml:space="preserve"> }}.</w:t>
-      </w:r>
-      <w:r>
-        <w:rPr>
-          <w:rFonts w:ascii="Palatino Linotype" w:hAnsi="Palatino Linotype"/>
-          <w:bCs/>
-          <w:sz w:val="20"/>
-          <w:szCs w:val="20"/>
-        </w:rPr>
-        <w:t xml:space="preserve">{% </w:t>
-      </w:r>
-      <w:proofErr w:type="spellStart"/>
-      <w:r>
-        <w:rPr>
-          <w:rFonts w:ascii="Palatino Linotype" w:hAnsi="Palatino Linotype"/>
-          <w:bCs/>
-          <w:sz w:val="20"/>
-          <w:szCs w:val="20"/>
-        </w:rPr>
-        <w:t>el</w:t>
-      </w:r>
-      <w:r>
-        <w:rPr>
-          <w:rFonts w:ascii="Palatino Linotype" w:hAnsi="Palatino Linotype"/>
-          <w:bCs/>
-          <w:sz w:val="20"/>
-          <w:szCs w:val="20"/>
-        </w:rPr>
-        <w:t>if</w:t>
-      </w:r>
-      <w:proofErr w:type="spellEnd"/>
-      <w:r>
-        <w:rPr>
-          <w:rFonts w:ascii="Palatino Linotype" w:hAnsi="Palatino Linotype"/>
-          <w:bCs/>
-          <w:sz w:val="20"/>
-          <w:szCs w:val="20"/>
-        </w:rPr>
-        <w:t xml:space="preserve"> </w:t>
-      </w:r>
-      <w:proofErr w:type="spellStart"/>
-      <w:r>
-        <w:rPr>
-          <w:rFonts w:ascii="Palatino Linotype" w:hAnsi="Palatino Linotype"/>
-          <w:bCs/>
-          <w:sz w:val="20"/>
-          <w:szCs w:val="20"/>
-        </w:rPr>
-        <w:t>amend_offense_details.motion_disposition</w:t>
-      </w:r>
-      <w:proofErr w:type="spellEnd"/>
-      <w:r>
-        <w:rPr>
-          <w:rFonts w:ascii="Palatino Linotype" w:hAnsi="Palatino Linotype"/>
-          <w:bCs/>
-          <w:sz w:val="20"/>
-          <w:szCs w:val="20"/>
-        </w:rPr>
-        <w:t xml:space="preserve">  ==  ‘Denied’ %}. The Court found the amendment did alter the name or identify of the offense and therefore the motion is {</w:t>
-      </w:r>
-      <w:proofErr w:type="gramStart"/>
-      <w:r>
-        <w:rPr>
-          <w:rFonts w:ascii="Palatino Linotype" w:hAnsi="Palatino Linotype"/>
-          <w:bCs/>
-          <w:sz w:val="20"/>
-          <w:szCs w:val="20"/>
-        </w:rPr>
-        <w:t xml:space="preserve">{ </w:t>
-      </w:r>
-      <w:proofErr w:type="spellStart"/>
-      <w:r>
-        <w:rPr>
-          <w:rFonts w:ascii="Palatino Linotype" w:hAnsi="Palatino Linotype"/>
-          <w:bCs/>
-          <w:sz w:val="20"/>
-          <w:szCs w:val="20"/>
-        </w:rPr>
-        <w:t>amend</w:t>
-      </w:r>
-      <w:proofErr w:type="gramEnd"/>
-      <w:r>
-        <w:rPr>
-          <w:rFonts w:ascii="Palatino Linotype" w:hAnsi="Palatino Linotype"/>
-          <w:bCs/>
-          <w:sz w:val="20"/>
-          <w:szCs w:val="20"/>
-        </w:rPr>
-        <w:t>_offense_details.motion_disposition</w:t>
-      </w:r>
-      <w:proofErr w:type="spellEnd"/>
-      <w:r>
-        <w:rPr>
-          <w:rFonts w:ascii="Palatino Linotype" w:hAnsi="Palatino Linotype"/>
-          <w:bCs/>
-          <w:sz w:val="20"/>
-          <w:szCs w:val="20"/>
-        </w:rPr>
-        <w:t xml:space="preserve"> }}. </w:t>
-      </w:r>
-      <w:r>
-        <w:rPr>
-          <w:rFonts w:ascii="Palatino Linotype" w:hAnsi="Palatino Linotype"/>
-          <w:bCs/>
-          <w:sz w:val="20"/>
-          <w:szCs w:val="20"/>
-        </w:rPr>
-        <w:t xml:space="preserve"> {% endif %}</w:t>
-      </w:r>
-      <w:r>
-        <w:rPr>
-          <w:rFonts w:ascii="Palatino Linotype" w:hAnsi="Palatino Linotype"/>
-          <w:bCs/>
-          <w:sz w:val="20"/>
-          <w:szCs w:val="20"/>
-        </w:rPr>
-        <w:t xml:space="preserve"> {% endif %}</w:t>
+        <w:t xml:space="preserve"> %}</w:t>
       </w:r>
     </w:p>
     <w:p>
       <w:pPr>
-        <w:spacing w:line="276" w:lineRule="auto"/>
         <w:jc w:val="both"/>
         <w:rPr>
           <w:rFonts w:ascii="Palatino Linotype" w:hAnsi="Palatino Linotype"/>
@@ -1345,7 +1511,6 @@
     </w:p>
     <w:p>
       <w:pPr>
-        <w:spacing w:line="276" w:lineRule="auto"/>
         <w:jc w:val="both"/>
         <w:rPr>
           <w:rFonts w:ascii="Palatino Linotype" w:hAnsi="Palatino Linotype"/>
@@ -3376,12 +3541,9 @@
           <w:szCs w:val="20"/>
         </w:rPr>
       </w:pPr>
-      <w:bookmarkStart w:id="0" w:name="_GoBack"/>
-      <w:bookmarkEnd w:id="0"/>
     </w:p>
     <w:p>
       <w:pPr>
-        <w:spacing w:line="276" w:lineRule="auto"/>
         <w:jc w:val="both"/>
         <w:rPr>
           <w:rFonts w:ascii="Palatino Linotype" w:hAnsi="Palatino Linotype"/>
@@ -3904,7 +4066,6 @@
     </w:p>
     <w:p>
       <w:pPr>
-        <w:spacing w:line="276" w:lineRule="auto"/>
         <w:jc w:val="both"/>
         <w:rPr>
           <w:rFonts w:ascii="Palatino Linotype" w:hAnsi="Palatino Linotype"/>
@@ -3957,7 +4118,6 @@
     </w:p>
     <w:p>
       <w:pPr>
-        <w:spacing w:line="276" w:lineRule="auto"/>
         <w:jc w:val="both"/>
         <w:rPr>
           <w:rFonts w:ascii="Palatino Linotype" w:hAnsi="Palatino Linotype"/>
@@ -4176,7 +4336,6 @@
     </w:p>
     <w:p>
       <w:pPr>
-        <w:spacing w:line="276" w:lineRule="auto"/>
         <w:jc w:val="both"/>
         <w:rPr>
           <w:rFonts w:ascii="Palatino Linotype" w:hAnsi="Palatino Linotype"/>
@@ -4293,7 +4452,6 @@
     </w:p>
     <w:p>
       <w:pPr>
-        <w:spacing w:line="276" w:lineRule="auto"/>
         <w:jc w:val="both"/>
         <w:rPr>
           <w:rFonts w:ascii="Palatino Linotype" w:hAnsi="Palatino Linotype"/>
@@ -4497,7 +4655,6 @@
     </w:p>
     <w:p>
       <w:pPr>
-        <w:spacing w:line="276" w:lineRule="auto"/>
         <w:jc w:val="both"/>
         <w:rPr>
           <w:rFonts w:ascii="Palatino Linotype" w:hAnsi="Palatino Linotype"/>
@@ -4594,7 +4751,6 @@
     </w:p>
     <w:p>
       <w:pPr>
-        <w:spacing w:line="276" w:lineRule="auto"/>
         <w:jc w:val="both"/>
         <w:rPr>
           <w:rFonts w:ascii="Palatino Linotype" w:hAnsi="Palatino Linotype"/>
@@ -4830,7 +4986,6 @@
     </w:p>
     <w:p>
       <w:pPr>
-        <w:spacing w:line="276" w:lineRule="auto"/>
         <w:jc w:val="both"/>
         <w:rPr>
           <w:rFonts w:ascii="Palatino Linotype" w:hAnsi="Palatino Linotype"/>
@@ -4901,7 +5056,6 @@
     </w:p>
     <w:p>
       <w:pPr>
-        <w:spacing w:line="276" w:lineRule="auto"/>
         <w:jc w:val="both"/>
         <w:rPr>
           <w:rFonts w:ascii="Palatino Linotype" w:hAnsi="Palatino Linotype"/>
@@ -5488,19 +5642,7 @@
           <w:sz w:val="19"/>
           <w:szCs w:val="19"/>
         </w:rPr>
-        <w:t xml:space="preserve">A </w:t>
-      </w:r>
-      <w:r>
-        <w:rPr>
-          <w:rFonts w:ascii="Palatino Linotype" w:hAnsi="Palatino Linotype"/>
-          <w:b/>
-          <w:bCs/>
-          <w:i/>
-          <w:sz w:val="19"/>
-          <w:szCs w:val="19"/>
-        </w:rPr>
-        <w:lastRenderedPageBreak/>
-        <w:t xml:space="preserve">party shall not assign as error on appeal the court’s adoption of this decision unless the party timely </w:t>
+        <w:t xml:space="preserve">A party shall not assign as error on appeal the court’s adoption of this decision unless the party timely </w:t>
       </w:r>
       <w:r>
         <w:rPr>

--- a/tests/resources/Templates/No_Jail_Plea_Final_Judgment_Template.docx
+++ b/tests/resources/Templates/No_Jail_Plea_Final_Judgment_Template.docx
@@ -29,7 +29,15 @@
           <w:sz w:val="20"/>
           <w:szCs w:val="20"/>
         </w:rPr>
-        <w:t>THE STATE OF OHIO,</w:t>
+        <w:t>State of Ohio</w:t>
+      </w:r>
+      <w:r>
+        <w:rPr>
+          <w:rFonts w:ascii="Palatino Linotype" w:hAnsi="Palatino Linotype"/>
+          <w:sz w:val="20"/>
+          <w:szCs w:val="20"/>
+        </w:rPr>
+        <w:t>,</w:t>
       </w:r>
       <w:r>
         <w:rPr>
@@ -207,7 +215,31 @@
           <w:szCs w:val="20"/>
         </w:rPr>
         <w:tab/>
-        <w:t>CASE NO</w:t>
+        <w:t>C</w:t>
+      </w:r>
+      <w:r>
+        <w:rPr>
+          <w:rFonts w:ascii="Palatino Linotype" w:hAnsi="Palatino Linotype"/>
+          <w:sz w:val="20"/>
+          <w:szCs w:val="20"/>
+        </w:rPr>
+        <w:t>ase</w:t>
+      </w:r>
+      <w:r>
+        <w:rPr>
+          <w:rFonts w:ascii="Palatino Linotype" w:hAnsi="Palatino Linotype"/>
+          <w:sz w:val="20"/>
+          <w:szCs w:val="20"/>
+        </w:rPr>
+        <w:t xml:space="preserve"> N</w:t>
+      </w:r>
+      <w:r>
+        <w:rPr>
+          <w:rFonts w:ascii="Palatino Linotype" w:hAnsi="Palatino Linotype"/>
+          <w:sz w:val="20"/>
+          <w:szCs w:val="20"/>
+        </w:rPr>
+        <w:t>o</w:t>
       </w:r>
       <w:r>
         <w:rPr>
@@ -649,21 +681,12 @@
         </w:rPr>
         <w:t>{% endif %}</w:t>
       </w:r>
-      <w:r>
-        <w:rPr>
-          <w:rFonts w:ascii="Palatino Linotype" w:hAnsi="Palatino Linotype"/>
-          <w:sz w:val="20"/>
-          <w:szCs w:val="20"/>
-        </w:rPr>
-        <w:tab/>
-      </w:r>
     </w:p>
     <w:p>
       <w:pPr>
         <w:tabs>
           <w:tab w:val="center" w:pos="4680"/>
         </w:tabs>
-        <w:jc w:val="both"/>
         <w:rPr>
           <w:rFonts w:ascii="Palatino Linotype" w:hAnsi="Palatino Linotype"/>
           <w:bCs/>
@@ -676,6 +699,153 @@
           <w:rFonts w:ascii="Palatino Linotype" w:hAnsi="Palatino Linotype"/>
           <w:sz w:val="20"/>
           <w:szCs w:val="20"/>
+        </w:rPr>
+        <w:t>{% if appearance_reason == ‘LEAP sentencing’ %}Defendant, having failed to complete the terms of the License Evaluation and Assistance Program</w:t>
+      </w:r>
+      <w:r>
+        <w:rPr>
+          <w:rFonts w:ascii="Palatino Linotype" w:hAnsi="Palatino Linotype"/>
+          <w:sz w:val="20"/>
+          <w:szCs w:val="20"/>
+        </w:rPr>
+        <w:t xml:space="preserve"> and having previously plead guilty to the charge</w:t>
+      </w:r>
+      <w:r>
+        <w:rPr>
+          <w:rFonts w:ascii="Palatino Linotype" w:hAnsi="Palatino Linotype"/>
+          <w:sz w:val="20"/>
+          <w:szCs w:val="20"/>
+        </w:rPr>
+        <w:t>(</w:t>
+      </w:r>
+      <w:r>
+        <w:rPr>
+          <w:rFonts w:ascii="Palatino Linotype" w:hAnsi="Palatino Linotype"/>
+          <w:sz w:val="20"/>
+          <w:szCs w:val="20"/>
+        </w:rPr>
+        <w:t>s</w:t>
+      </w:r>
+      <w:r>
+        <w:rPr>
+          <w:rFonts w:ascii="Palatino Linotype" w:hAnsi="Palatino Linotype"/>
+          <w:sz w:val="20"/>
+          <w:szCs w:val="20"/>
+        </w:rPr>
+        <w:t>)</w:t>
+      </w:r>
+      <w:r>
+        <w:rPr>
+          <w:rFonts w:ascii="Palatino Linotype" w:hAnsi="Palatino Linotype"/>
+          <w:sz w:val="20"/>
+          <w:szCs w:val="20"/>
+        </w:rPr>
+        <w:t xml:space="preserve"> listed below</w:t>
+      </w:r>
+      <w:r>
+        <w:rPr>
+          <w:rFonts w:ascii="Palatino Linotype" w:hAnsi="Palatino Linotype"/>
+          <w:sz w:val="20"/>
+          <w:szCs w:val="20"/>
+        </w:rPr>
+        <w:t>, appeared in Court for sentencing on {{ plea_trial_date }}.</w:t>
+      </w:r>
+      <w:r>
+        <w:rPr>
+          <w:rFonts w:ascii="Palatino Linotype" w:hAnsi="Palatino Linotype"/>
+          <w:sz w:val="20"/>
+          <w:szCs w:val="20"/>
+        </w:rPr>
+        <w:t xml:space="preserve"> </w:t>
+      </w:r>
+      <w:r>
+        <w:rPr>
+          <w:rFonts w:ascii="Palatino Linotype" w:hAnsi="Palatino Linotype"/>
+          <w:bCs/>
+          <w:sz w:val="20"/>
+          <w:szCs w:val="20"/>
+        </w:rPr>
+        <w:t>{% if defense_counsel_waived is false %}Defendant was represented by {{ defense_counsel }}, {{ defense_counsel_type }}. {% elif defense_counsel_waived is true %}Defendant waived right to counsel. {% endif %}</w:t>
+      </w:r>
+      <w:r>
+        <w:rPr>
+          <w:rFonts w:ascii="Palatino Linotype" w:hAnsi="Palatino Linotype"/>
+          <w:sz w:val="20"/>
+          <w:szCs w:val="20"/>
+        </w:rPr>
+        <w:t xml:space="preserve">{% </w:t>
+      </w:r>
+      <w:r>
+        <w:rPr>
+          <w:rFonts w:ascii="Palatino Linotype" w:hAnsi="Palatino Linotype"/>
+          <w:sz w:val="20"/>
+          <w:szCs w:val="20"/>
+        </w:rPr>
+        <w:t>el</w:t>
+      </w:r>
+      <w:r>
+        <w:rPr>
+          <w:rFonts w:ascii="Palatino Linotype" w:hAnsi="Palatino Linotype"/>
+          <w:sz w:val="20"/>
+          <w:szCs w:val="20"/>
+        </w:rPr>
+        <w:t>if appearance_reason == ‘trial to court’ %}Defendant appeared in court on {{ plea_trial_date }} for a trial to the court. After consideration of the evidence presented at trial the court finds as indicated in the chart below.</w:t>
+      </w:r>
+      <w:r>
+        <w:rPr>
+          <w:rFonts w:ascii="Palatino Linotype" w:hAnsi="Palatino Linotype"/>
+          <w:sz w:val="20"/>
+          <w:szCs w:val="20"/>
+        </w:rPr>
+        <w:t xml:space="preserve"> </w:t>
+      </w:r>
+      <w:r>
+        <w:rPr>
+          <w:rFonts w:ascii="Palatino Linotype" w:hAnsi="Palatino Linotype"/>
+          <w:bCs/>
+          <w:sz w:val="20"/>
+          <w:szCs w:val="20"/>
+        </w:rPr>
+        <w:t>{% if defense_counsel_waived is false %}Defendant was represented by {{ defense_counsel }}, {{ defense_counsel_type }}. {% elif defense_counsel_waived is true %}Defendant waived right to counsel. {% endif %}</w:t>
+      </w:r>
+      <w:r>
+        <w:rPr>
+          <w:rFonts w:ascii="Palatino Linotype" w:hAnsi="Palatino Linotype"/>
+          <w:sz w:val="20"/>
+          <w:szCs w:val="20"/>
+        </w:rPr>
+        <w:t>{% elif appearance_reason == ‘jury trial’ %}Defendant appeared in court on {{ plea_trial_date }} for a jury trial. The jury found and the court sentenced as indicated in the chart below.</w:t>
+      </w:r>
+      <w:r>
+        <w:rPr>
+          <w:rFonts w:ascii="Palatino Linotype" w:hAnsi="Palatino Linotype"/>
+          <w:sz w:val="20"/>
+          <w:szCs w:val="20"/>
+        </w:rPr>
+        <w:t xml:space="preserve"> </w:t>
+      </w:r>
+      <w:r>
+        <w:rPr>
+          <w:rFonts w:ascii="Palatino Linotype" w:hAnsi="Palatino Linotype"/>
+          <w:bCs/>
+          <w:sz w:val="20"/>
+          <w:szCs w:val="20"/>
+        </w:rPr>
+        <w:t>{% if defense_counsel_waived is false %}Defendant was represented by {{ defense_counsel }}, {{ defense_counsel_type }}. {% elif defense_counsel_waived is true %}Defendant waived right to counsel. {% endif %}</w:t>
+      </w:r>
+      <w:r>
+        <w:rPr>
+          <w:rFonts w:ascii="Palatino Linotype" w:hAnsi="Palatino Linotype"/>
+          <w:sz w:val="20"/>
+          <w:szCs w:val="20"/>
+        </w:rPr>
+        <w:t>{% else %}</w:t>
+      </w:r>
+      <w:r>
+        <w:rPr>
+          <w:rFonts w:ascii="Palatino Linotype" w:hAnsi="Palatino Linotype"/>
+          <w:sz w:val="20"/>
+          <w:szCs w:val="20"/>
           <w:lang w:val="en-CA"/>
         </w:rPr>
         <w:fldChar w:fldCharType="begin"/>
@@ -713,7 +883,23 @@
           <w:sz w:val="20"/>
           <w:szCs w:val="20"/>
         </w:rPr>
-        <w:t xml:space="preserve"> for arraignment on {{ plea_trial_date }}.</w:t>
+        <w:t xml:space="preserve"> for </w:t>
+      </w:r>
+      <w:r>
+        <w:rPr>
+          <w:rFonts w:ascii="Palatino Linotype" w:hAnsi="Palatino Linotype"/>
+          <w:sz w:val="20"/>
+          <w:szCs w:val="20"/>
+        </w:rPr>
+        <w:t>{{ appearance_reason }}</w:t>
+      </w:r>
+      <w:r>
+        <w:rPr>
+          <w:rFonts w:ascii="Palatino Linotype" w:hAnsi="Palatino Linotype"/>
+          <w:sz w:val="20"/>
+          <w:szCs w:val="20"/>
+        </w:rPr>
+        <w:t xml:space="preserve"> on {{ plea_trial_date }}.</w:t>
       </w:r>
       <w:r>
         <w:rPr>
@@ -1108,7 +1294,7 @@
           <w:sz w:val="20"/>
           <w:szCs w:val="20"/>
         </w:rPr>
-        <w:t xml:space="preserve"> {% endif %}</w:t>
+        <w:t>{% endif %}</w:t>
       </w:r>
     </w:p>
     <w:p>
@@ -1208,7 +1394,31 @@
           <w:sz w:val="20"/>
           <w:szCs w:val="20"/>
         </w:rPr>
-        <w:t xml:space="preserve">The Court advised that if Defendant is not a United States citizen any plea or conviction could result in deportation, exclusion from admission into the United States, or denial of naturalization under United States law. </w:t>
+        <w:t>The Court advised that if Defendant is not a United States citizen any plea or conviction could result in deportation, exclusion from admission into the United States, or denial of naturalization under United States law.</w:t>
+      </w:r>
+      <w:r>
+        <w:rPr>
+          <w:rFonts w:ascii="Palatino Linotype" w:hAnsi="Palatino Linotype"/>
+          <w:sz w:val="20"/>
+          <w:szCs w:val="20"/>
+        </w:rPr>
+        <w:t xml:space="preserve"> </w:t>
+      </w:r>
+      <w:r>
+        <w:rPr>
+          <w:rFonts w:ascii="Palatino Linotype" w:hAnsi="Palatino Linotype"/>
+          <w:sz w:val="20"/>
+          <w:szCs w:val="20"/>
+        </w:rPr>
+        <w:t>R.C. 2943.031.</w:t>
+      </w:r>
+      <w:r>
+        <w:rPr>
+          <w:rFonts w:ascii="Palatino Linotype" w:hAnsi="Palatino Linotype"/>
+          <w:sz w:val="20"/>
+          <w:szCs w:val="20"/>
+        </w:rPr>
+        <w:t xml:space="preserve"> </w:t>
       </w:r>
       <w:r>
         <w:rPr>
@@ -1217,7 +1427,25 @@
           <w:sz w:val="20"/>
           <w:szCs w:val="20"/>
         </w:rPr>
-        <w:t xml:space="preserve">R.C. 2943.031 </w:t>
+        <w:t>R.C. 2943.031</w:t>
+      </w:r>
+      <w:r>
+        <w:rPr>
+          <w:rFonts w:ascii="Palatino Linotype" w:hAnsi="Palatino Linotype"/>
+          <w:vanish/>
+          <w:sz w:val="20"/>
+          <w:szCs w:val="20"/>
+        </w:rPr>
+        <w:t>.</w:t>
+      </w:r>
+      <w:r>
+        <w:rPr>
+          <w:rFonts w:ascii="Palatino Linotype" w:hAnsi="Palatino Linotype"/>
+          <w:vanish/>
+          <w:sz w:val="20"/>
+          <w:szCs w:val="20"/>
+        </w:rPr>
+        <w:t xml:space="preserve"> </w:t>
       </w:r>
       <w:r>
         <w:rPr>
@@ -1226,6 +1454,14 @@
           <w:szCs w:val="20"/>
         </w:rPr>
         <w:t>The Court, finding that the Defendant entered the plea knowingly, intelligently, and voluntarily, accepted the plea and entered the following sentence:</w:t>
+      </w:r>
+      <w:r>
+        <w:rPr>
+          <w:rFonts w:ascii="Palatino Linotype" w:hAnsi="Palatino Linotype"/>
+          <w:sz w:val="20"/>
+          <w:szCs w:val="20"/>
+        </w:rPr>
+        <w:t>{% endif %}</w:t>
       </w:r>
     </w:p>
     <w:p>
@@ -1326,7 +1562,18 @@
                 <w:sz w:val="20"/>
                 <w:szCs w:val="20"/>
               </w:rPr>
-              <w:t>{%tc for charge in charges_list %}</w:t>
+              <w:t xml:space="preserve">{%tc for charge in charges_list </w:t>
+            </w:r>
+            <w:r>
+              <w:rPr>
+                <w:rFonts w:ascii="Palatino Linotype" w:hAnsi="Palatino Linotype"/>
+                <w:b/>
+                <w:bCs/>
+                <w:sz w:val="20"/>
+                <w:szCs w:val="20"/>
+              </w:rPr>
+              <w:lastRenderedPageBreak/>
+              <w:t>%}</w:t>
             </w:r>
           </w:p>
         </w:tc>
@@ -1364,6 +1611,7 @@
                 <w:sz w:val="20"/>
                 <w:szCs w:val="20"/>
               </w:rPr>
+              <w:lastRenderedPageBreak/>
               <w:t>{{ charge.offense }}</w:t>
             </w:r>
           </w:p>
@@ -1916,7 +2164,6 @@
                 <w:sz w:val="20"/>
                 <w:szCs w:val="20"/>
               </w:rPr>
-              <w:lastRenderedPageBreak/>
               <w:t>Finding</w:t>
             </w:r>
           </w:p>
@@ -2838,15 +3085,31 @@
           <w:sz w:val="20"/>
           <w:szCs w:val="20"/>
         </w:rPr>
-        <w:t xml:space="preserve">{% endif %} </w:t>
-      </w:r>
-      <w:r>
-        <w:rPr>
-          <w:rFonts w:ascii="Palatino Linotype" w:hAnsi="Palatino Linotype"/>
-          <w:sz w:val="20"/>
-          <w:szCs w:val="20"/>
-        </w:rPr>
-        <w:t>at a rate of $10.00 per hour. All Community Service hours must be approved by the Office of Community Control.</w:t>
+        <w:t xml:space="preserve"> </w:t>
+      </w:r>
+      <w:r>
+        <w:rPr>
+          <w:rFonts w:ascii="Palatino Linotype" w:hAnsi="Palatino Linotype"/>
+          <w:sz w:val="20"/>
+          <w:szCs w:val="20"/>
+        </w:rPr>
+        <w:t>{% endif %}</w:t>
+      </w:r>
+      <w:r>
+        <w:rPr>
+          <w:rFonts w:ascii="Palatino Linotype" w:hAnsi="Palatino Linotype"/>
+          <w:sz w:val="20"/>
+          <w:szCs w:val="20"/>
+        </w:rPr>
+        <w:t>at the current rate set by the Court</w:t>
+      </w:r>
+      <w:r>
+        <w:rPr>
+          <w:rFonts w:ascii="Palatino Linotype" w:hAnsi="Palatino Linotype"/>
+          <w:sz w:val="20"/>
+          <w:szCs w:val="20"/>
+        </w:rPr>
+        <w:t>. All Community Service hours must be approved by the Office of Community Control.</w:t>
       </w:r>
       <w:r>
         <w:rPr>
@@ -3153,7 +3416,16 @@
           <w:sz w:val="20"/>
           <w:szCs w:val="20"/>
         </w:rPr>
-        <w:t>The Defendant did not show proof of financial responsibility at the time of the offense or during the proceeding, but may show proof to Clerk of Court at any time prior to the submission of this matter to the Ohio Bureau of Motor Vehicles.{% endif %}{% endif %}</w:t>
+        <w:t xml:space="preserve">The Defendant did not show proof of financial responsibility at the time of the offense or during the proceeding, </w:t>
+      </w:r>
+      <w:r>
+        <w:rPr>
+          <w:rFonts w:ascii="Palatino Linotype" w:hAnsi="Palatino Linotype"/>
+          <w:sz w:val="20"/>
+          <w:szCs w:val="20"/>
+        </w:rPr>
+        <w:lastRenderedPageBreak/>
+        <w:t>but may show proof to Clerk of Court at any time prior to the submission of this matter to the Ohio Bureau of Motor Vehicles.{% endif %}{% endif %}</w:t>
       </w:r>
       <w:r>
         <w:rPr>
@@ -3792,7 +4064,6 @@
           <w:sz w:val="19"/>
           <w:szCs w:val="19"/>
         </w:rPr>
-        <w:lastRenderedPageBreak/>
         <w:t xml:space="preserve">Pursuant to Criminal Rule 19(D) and Traffic Rule 14, written objections to this magistrate’s decision must be filed within </w:t>
       </w:r>
       <w:r>
@@ -3895,31 +4166,65 @@
           <w:sz w:val="16"/>
           <w:szCs w:val="16"/>
         </w:rPr>
-        <w:t>Copies served by Dep. Clerk ______</w:t>
-      </w:r>
-      <w:r>
+        <w:t>Copies served by Dep. Clerk ___________________________ on the following date ____________________ to:</w:t>
+      </w:r>
+    </w:p>
+    <w:p>
+      <w:pPr>
+        <w:tabs>
+          <w:tab w:val="left" w:pos="-1080"/>
+          <w:tab w:val="left" w:pos="-720"/>
+          <w:tab w:val="left" w:pos="0"/>
+          <w:tab w:val="left" w:pos="720"/>
+          <w:tab w:val="left" w:pos="1440"/>
+          <w:tab w:val="left" w:pos="2160"/>
+          <w:tab w:val="left" w:pos="2880"/>
+          <w:tab w:val="left" w:pos="3600"/>
+          <w:tab w:val="left" w:pos="4320"/>
+          <w:tab w:val="left" w:pos="4680"/>
+        </w:tabs>
         <w:rPr>
           <w:rFonts w:ascii="Palatino Linotype" w:hAnsi="Palatino Linotype"/>
           <w:sz w:val="16"/>
           <w:szCs w:val="16"/>
         </w:rPr>
-        <w:t>___</w:t>
-      </w:r>
+      </w:pPr>
       <w:r>
         <w:rPr>
           <w:rFonts w:ascii="Palatino Linotype" w:hAnsi="Palatino Linotype"/>
           <w:sz w:val="16"/>
           <w:szCs w:val="16"/>
         </w:rPr>
-        <w:t xml:space="preserve"> on: </w:t>
-      </w:r>
-      <w:r>
+        <w:t>Prosecutor’s Office: PS    OM     EM; Defendant’s Attorney: PS     OM     EM; {{ defendant.first_name }} {{ defendant.last_name}}: PS     OM     EM;</w:t>
+      </w:r>
+    </w:p>
+    <w:p>
+      <w:pPr>
+        <w:tabs>
+          <w:tab w:val="left" w:pos="-1080"/>
+          <w:tab w:val="left" w:pos="-720"/>
+          <w:tab w:val="left" w:pos="0"/>
+          <w:tab w:val="left" w:pos="720"/>
+          <w:tab w:val="left" w:pos="1440"/>
+          <w:tab w:val="left" w:pos="2160"/>
+          <w:tab w:val="left" w:pos="2880"/>
+          <w:tab w:val="left" w:pos="3600"/>
+          <w:tab w:val="left" w:pos="4320"/>
+          <w:tab w:val="left" w:pos="4680"/>
+        </w:tabs>
         <w:rPr>
           <w:rFonts w:ascii="Palatino Linotype" w:hAnsi="Palatino Linotype"/>
           <w:sz w:val="16"/>
           <w:szCs w:val="16"/>
         </w:rPr>
-        <w:t>___ Prosecutor’s Office, ___ {{ defendant.first_name }} {{ defendant.last_name}}</w:t>
+      </w:pPr>
+      <w:r>
+        <w:rPr>
+          <w:rFonts w:ascii="Palatino Linotype" w:hAnsi="Palatino Linotype"/>
+          <w:sz w:val="16"/>
+          <w:szCs w:val="16"/>
+        </w:rPr>
+        <w:t>{% if community_control.ordered is true or bond_conditions.monitoring is true %}Community Control: PS    EM;{% endif %}{% if jail_terms.ordered is true or apply_jtc == ‘Sentence’ %}County Jail: PS   EM;{% endif %}</w:t>
       </w:r>
     </w:p>
     <w:p>
